--- a/EightQueens/Eight Queens Writeup.docx
+++ b/EightQueens/Eight Queens Writeup.docx
@@ -1,6 +1,6 @@
 
 <file path=word/document.xml><?xml version="1.0" encoding="utf-8"?>
-<w:document xmlns:wpc="http://schemas.microsoft.com/office/word/2010/wordprocessingCanvas" xmlns:cx="http://schemas.microsoft.com/office/drawing/2014/chartex" xmlns:mc="http://schemas.openxmlformats.org/markup-compatibility/2006" xmlns:o="urn:schemas-microsoft-com:office:office" xmlns:r="http://schemas.openxmlformats.org/officeDocument/2006/relationships" xmlns:m="http://schemas.openxmlformats.org/officeDocument/2006/math" xmlns:v="urn:schemas-microsoft-com:vml" xmlns:wp14="http://schemas.microsoft.com/office/word/2010/wordprocessingDrawing" xmlns:wp="http://schemas.openxmlformats.org/drawingml/2006/wordprocessingDrawing" xmlns:w10="urn:schemas-microsoft-com:office:word" xmlns:w="http://schemas.openxmlformats.org/wordprocessingml/2006/main" xmlns:w14="http://schemas.microsoft.com/office/word/2010/wordml" xmlns:w15="http://schemas.microsoft.com/office/word/2012/wordml" xmlns:w16se="http://schemas.microsoft.com/office/word/2015/wordml/symex" xmlns:wpg="http://schemas.microsoft.com/office/word/2010/wordprocessingGroup" xmlns:wpi="http://schemas.microsoft.com/office/word/2010/wordprocessingInk" xmlns:wne="http://schemas.microsoft.com/office/word/2006/wordml" xmlns:wps="http://schemas.microsoft.com/office/word/2010/wordprocessingShape" mc:Ignorable="w14 w15 w16se wp14">
+<w:document xmlns:wpc="http://schemas.microsoft.com/office/word/2010/wordprocessingCanvas" xmlns:cx="http://schemas.microsoft.com/office/drawing/2014/chartex" xmlns:cx1="http://schemas.microsoft.com/office/drawing/2015/9/8/chartex" xmlns:cx2="http://schemas.microsoft.com/office/drawing/2015/10/21/chartex" xmlns:cx3="http://schemas.microsoft.com/office/drawing/2016/5/9/chartex" xmlns:cx4="http://schemas.microsoft.com/office/drawing/2016/5/10/chartex" xmlns:cx5="http://schemas.microsoft.com/office/drawing/2016/5/11/chartex" xmlns:cx6="http://schemas.microsoft.com/office/drawing/2016/5/12/chartex" xmlns:cx7="http://schemas.microsoft.com/office/drawing/2016/5/13/chartex" xmlns:cx8="http://schemas.microsoft.com/office/drawing/2016/5/14/chartex" xmlns:mc="http://schemas.openxmlformats.org/markup-compatibility/2006" xmlns:aink="http://schemas.microsoft.com/office/drawing/2016/ink" xmlns:am3d="http://schemas.microsoft.com/office/drawing/2017/model3d" xmlns:o="urn:schemas-microsoft-com:office:office" xmlns:r="http://schemas.openxmlformats.org/officeDocument/2006/relationships" xmlns:m="http://schemas.openxmlformats.org/officeDocument/2006/math" xmlns:v="urn:schemas-microsoft-com:vml" xmlns:wp14="http://schemas.microsoft.com/office/word/2010/wordprocessingDrawing" xmlns:wp="http://schemas.openxmlformats.org/drawingml/2006/wordprocessingDrawing" xmlns:w10="urn:schemas-microsoft-com:office:word" xmlns:w="http://schemas.openxmlformats.org/wordprocessingml/2006/main" xmlns:w14="http://schemas.microsoft.com/office/word/2010/wordml" xmlns:w15="http://schemas.microsoft.com/office/word/2012/wordml" xmlns:w16cid="http://schemas.microsoft.com/office/word/2016/wordml/cid" xmlns:w16se="http://schemas.microsoft.com/office/word/2015/wordml/symex" xmlns:wpg="http://schemas.microsoft.com/office/word/2010/wordprocessingGroup" xmlns:wpi="http://schemas.microsoft.com/office/word/2010/wordprocessingInk" xmlns:wne="http://schemas.microsoft.com/office/word/2006/wordml" xmlns:wps="http://schemas.microsoft.com/office/word/2010/wordprocessingShape" mc:Ignorable="w14 w15 w16se w16cid wp14">
   <w:body>
     <w:p>
       <w:pPr>
@@ -33,6 +33,9 @@
       </w:r>
       <w:r>
         <w:t>. According to the standard rules of chess, a queen can attack any piece that is the same column, row, or diagonal. Therefore, the key is to place the eight queens so that none are in the same row, column, or diagonal.</w:t>
+      </w:r>
+      <w:r>
+        <w:t xml:space="preserve"> A brute force algorithm testing every possible grid alignment takes quite a while because the grid is 8 by 8, but the algorithm can be simplified by first preventing queens from taking the same row or column as the other. </w:t>
       </w:r>
       <w:bookmarkStart w:id="0" w:name="_GoBack"/>
       <w:bookmarkEnd w:id="0"/>
@@ -663,7 +666,7 @@
 </file>
 
 <file path=word/styles.xml><?xml version="1.0" encoding="utf-8"?>
-<w:styles xmlns:mc="http://schemas.openxmlformats.org/markup-compatibility/2006" xmlns:r="http://schemas.openxmlformats.org/officeDocument/2006/relationships" xmlns:w="http://schemas.openxmlformats.org/wordprocessingml/2006/main" xmlns:w14="http://schemas.microsoft.com/office/word/2010/wordml" xmlns:w15="http://schemas.microsoft.com/office/word/2012/wordml" xmlns:w16se="http://schemas.microsoft.com/office/word/2015/wordml/symex" mc:Ignorable="w14 w15 w16se">
+<w:styles xmlns:mc="http://schemas.openxmlformats.org/markup-compatibility/2006" xmlns:r="http://schemas.openxmlformats.org/officeDocument/2006/relationships" xmlns:w="http://schemas.openxmlformats.org/wordprocessingml/2006/main" xmlns:w14="http://schemas.microsoft.com/office/word/2010/wordml" xmlns:w15="http://schemas.microsoft.com/office/word/2012/wordml" xmlns:w16cid="http://schemas.microsoft.com/office/word/2016/wordml/cid" xmlns:w16se="http://schemas.microsoft.com/office/word/2015/wordml/symex" mc:Ignorable="w14 w15 w16se w16cid">
   <w:docDefaults>
     <w:rPrDefault>
       <w:rPr>
@@ -679,7 +682,7 @@
       </w:pPr>
     </w:pPrDefault>
   </w:docDefaults>
-  <w:latentStyles w:defLockedState="0" w:defUIPriority="99" w:defSemiHidden="0" w:defUnhideWhenUsed="0" w:defQFormat="0" w:count="371">
+  <w:latentStyles w:defLockedState="0" w:defUIPriority="99" w:defSemiHidden="0" w:defUnhideWhenUsed="0" w:defQFormat="0" w:count="375">
     <w:lsdException w:name="Normal" w:uiPriority="0" w:qFormat="1"/>
     <w:lsdException w:name="heading 1" w:uiPriority="9" w:qFormat="1"/>
     <w:lsdException w:name="heading 2" w:semiHidden="1" w:uiPriority="9" w:unhideWhenUsed="1" w:qFormat="1"/>
@@ -785,7 +788,6 @@
     <w:lsdException w:name="HTML Sample" w:semiHidden="1" w:unhideWhenUsed="1"/>
     <w:lsdException w:name="HTML Typewriter" w:semiHidden="1" w:unhideWhenUsed="1"/>
     <w:lsdException w:name="HTML Variable" w:semiHidden="1" w:unhideWhenUsed="1"/>
-    <w:lsdException w:name="Normal Table" w:semiHidden="1" w:unhideWhenUsed="1"/>
     <w:lsdException w:name="annotation subject" w:semiHidden="1" w:unhideWhenUsed="1"/>
     <w:lsdException w:name="No List" w:semiHidden="1" w:unhideWhenUsed="1"/>
     <w:lsdException w:name="Outline List 1" w:semiHidden="1" w:unhideWhenUsed="1"/>
@@ -829,10 +831,8 @@
     <w:lsdException w:name="Table Elegant" w:semiHidden="1" w:unhideWhenUsed="1"/>
     <w:lsdException w:name="Table Professional" w:semiHidden="1" w:unhideWhenUsed="1"/>
     <w:lsdException w:name="Table Subtle 1" w:semiHidden="1" w:unhideWhenUsed="1"/>
-    <w:lsdException w:name="Table Subtle 2" w:semiHidden="1" w:unhideWhenUsed="1"/>
     <w:lsdException w:name="Table Web 1" w:semiHidden="1" w:unhideWhenUsed="1"/>
     <w:lsdException w:name="Table Web 2" w:semiHidden="1" w:unhideWhenUsed="1"/>
-    <w:lsdException w:name="Table Web 3" w:semiHidden="1" w:unhideWhenUsed="1"/>
     <w:lsdException w:name="Balloon Text" w:semiHidden="1" w:unhideWhenUsed="1"/>
     <w:lsdException w:name="Table Grid" w:uiPriority="39"/>
     <w:lsdException w:name="Table Theme" w:semiHidden="1" w:unhideWhenUsed="1"/>
@@ -1051,6 +1051,10 @@
     <w:lsdException w:name="List Table 5 Dark Accent 6" w:uiPriority="50"/>
     <w:lsdException w:name="List Table 6 Colorful Accent 6" w:uiPriority="51"/>
     <w:lsdException w:name="List Table 7 Colorful Accent 6" w:uiPriority="52"/>
+    <w:lsdException w:name="Mention" w:semiHidden="1" w:unhideWhenUsed="1"/>
+    <w:lsdException w:name="Smart Hyperlink" w:semiHidden="1" w:unhideWhenUsed="1"/>
+    <w:lsdException w:name="Hashtag" w:semiHidden="1" w:unhideWhenUsed="1"/>
+    <w:lsdException w:name="Unresolved Mention" w:semiHidden="1" w:unhideWhenUsed="1"/>
   </w:latentStyles>
   <w:style w:type="paragraph" w:default="1" w:styleId="Normal">
     <w:name w:val="Normal"/>

--- a/EightQueens/Eight Queens Writeup.docx
+++ b/EightQueens/Eight Queens Writeup.docx
@@ -1,6 +1,6 @@
 
 <file path=word/document.xml><?xml version="1.0" encoding="utf-8"?>
-<w:document xmlns:wpc="http://schemas.microsoft.com/office/word/2010/wordprocessingCanvas" xmlns:cx="http://schemas.microsoft.com/office/drawing/2014/chartex" xmlns:cx1="http://schemas.microsoft.com/office/drawing/2015/9/8/chartex" xmlns:cx2="http://schemas.microsoft.com/office/drawing/2015/10/21/chartex" xmlns:cx3="http://schemas.microsoft.com/office/drawing/2016/5/9/chartex" xmlns:cx4="http://schemas.microsoft.com/office/drawing/2016/5/10/chartex" xmlns:cx5="http://schemas.microsoft.com/office/drawing/2016/5/11/chartex" xmlns:cx6="http://schemas.microsoft.com/office/drawing/2016/5/12/chartex" xmlns:cx7="http://schemas.microsoft.com/office/drawing/2016/5/13/chartex" xmlns:cx8="http://schemas.microsoft.com/office/drawing/2016/5/14/chartex" xmlns:mc="http://schemas.openxmlformats.org/markup-compatibility/2006" xmlns:aink="http://schemas.microsoft.com/office/drawing/2016/ink" xmlns:am3d="http://schemas.microsoft.com/office/drawing/2017/model3d" xmlns:o="urn:schemas-microsoft-com:office:office" xmlns:r="http://schemas.openxmlformats.org/officeDocument/2006/relationships" xmlns:m="http://schemas.openxmlformats.org/officeDocument/2006/math" xmlns:v="urn:schemas-microsoft-com:vml" xmlns:wp14="http://schemas.microsoft.com/office/word/2010/wordprocessingDrawing" xmlns:wp="http://schemas.openxmlformats.org/drawingml/2006/wordprocessingDrawing" xmlns:w10="urn:schemas-microsoft-com:office:word" xmlns:w="http://schemas.openxmlformats.org/wordprocessingml/2006/main" xmlns:w14="http://schemas.microsoft.com/office/word/2010/wordml" xmlns:w15="http://schemas.microsoft.com/office/word/2012/wordml" xmlns:w16cid="http://schemas.microsoft.com/office/word/2016/wordml/cid" xmlns:w16se="http://schemas.microsoft.com/office/word/2015/wordml/symex" xmlns:wpg="http://schemas.microsoft.com/office/word/2010/wordprocessingGroup" xmlns:wpi="http://schemas.microsoft.com/office/word/2010/wordprocessingInk" xmlns:wne="http://schemas.microsoft.com/office/word/2006/wordml" xmlns:wps="http://schemas.microsoft.com/office/word/2010/wordprocessingShape" mc:Ignorable="w14 w15 w16se w16cid wp14">
+<w:document xmlns:wpc="http://schemas.microsoft.com/office/word/2010/wordprocessingCanvas" xmlns:cx="http://schemas.microsoft.com/office/drawing/2014/chartex" xmlns:mc="http://schemas.openxmlformats.org/markup-compatibility/2006" xmlns:o="urn:schemas-microsoft-com:office:office" xmlns:r="http://schemas.openxmlformats.org/officeDocument/2006/relationships" xmlns:m="http://schemas.openxmlformats.org/officeDocument/2006/math" xmlns:v="urn:schemas-microsoft-com:vml" xmlns:wp14="http://schemas.microsoft.com/office/word/2010/wordprocessingDrawing" xmlns:wp="http://schemas.openxmlformats.org/drawingml/2006/wordprocessingDrawing" xmlns:w10="urn:schemas-microsoft-com:office:word" xmlns:w="http://schemas.openxmlformats.org/wordprocessingml/2006/main" xmlns:w14="http://schemas.microsoft.com/office/word/2010/wordml" xmlns:w15="http://schemas.microsoft.com/office/word/2012/wordml" xmlns:w16se="http://schemas.microsoft.com/office/word/2015/wordml/symex" xmlns:wpg="http://schemas.microsoft.com/office/word/2010/wordprocessingGroup" xmlns:wpi="http://schemas.microsoft.com/office/word/2010/wordprocessingInk" xmlns:wne="http://schemas.microsoft.com/office/word/2006/wordml" xmlns:wps="http://schemas.microsoft.com/office/word/2010/wordprocessingShape" mc:Ignorable="w14 w15 w16se wp14">
   <w:body>
     <w:p>
       <w:pPr>
@@ -21,7 +21,7 @@
         <w:pStyle w:val="Heading2"/>
       </w:pPr>
       <w:r>
-        <w:t>Description</w:t>
+        <w:t>Overview</w:t>
       </w:r>
     </w:p>
     <w:p>
@@ -36,17 +36,1335 @@
       </w:r>
       <w:r>
         <w:t xml:space="preserve"> A brute force algorithm testing every possible grid alignment takes quite a while because the grid is 8 by 8, but the algorithm can be simplified by first preventing queens from taking the same row or column as the other. </w:t>
+      </w:r>
+    </w:p>
+    <w:p>
+      <w:pPr>
+        <w:pStyle w:val="Heading2"/>
+      </w:pPr>
+      <w:r>
+        <w:t>History</w:t>
+      </w:r>
+    </w:p>
+    <w:p>
+      <w:r>
+        <w:t xml:space="preserve">According to an article by Paul Campbell, the origin of the </w:t>
+      </w:r>
+      <w:r>
+        <w:t>“</w:t>
+      </w:r>
+      <w:r>
+        <w:t>eight queens</w:t>
+      </w:r>
+      <w:r>
+        <w:t>”</w:t>
+      </w:r>
+      <w:r>
+        <w:t xml:space="preserve"> problem lies in 18</w:t>
+      </w:r>
+      <w:r>
+        <w:t xml:space="preserve">48 with Max Bezzel, a German </w:t>
+      </w:r>
+      <w:r>
+        <w:t>chess player</w:t>
+      </w:r>
+      <w:r>
+        <w:t xml:space="preserve"> who proposed the concept in </w:t>
+      </w:r>
+      <w:r>
+        <w:rPr>
+          <w:i/>
+        </w:rPr>
+        <w:t>Schachzeitung</w:t>
+      </w:r>
+      <w:r>
+        <w:t>. A variety of solutions were proposed but the problem received little publicity. Franz Nauck then rewrote the problem in 1850 into a</w:t>
+      </w:r>
+      <w:r>
+        <w:t xml:space="preserve"> more widely-circulated</w:t>
+      </w:r>
+      <w:r>
+        <w:t xml:space="preserve"> newspaper </w:t>
+      </w:r>
+      <w:r>
+        <w:t xml:space="preserve">called </w:t>
+      </w:r>
+      <w:r>
+        <w:rPr>
+          <w:i/>
+        </w:rPr>
+        <w:t xml:space="preserve">Illustrirte Zeitung </w:t>
+      </w:r>
+      <w:r>
+        <w:t xml:space="preserve">of Leipzig, </w:t>
+      </w:r>
+      <w:r>
+        <w:t xml:space="preserve">and Gauss, a renowned mathematician, read the </w:t>
+      </w:r>
+      <w:r>
+        <w:t>problem and sent it to an astronomer friend of</w:t>
+      </w:r>
+      <w:r>
+        <w:t xml:space="preserve"> </w:t>
+      </w:r>
+      <w:r>
+        <w:t>his, H.C. Schumacher</w:t>
+      </w:r>
+      <w:r>
+        <w:t>. Without going into too much detail, the two went</w:t>
+      </w:r>
+      <w:r>
+        <w:t xml:space="preserve"> back and forth debating </w:t>
+      </w:r>
+      <w:r>
+        <w:t xml:space="preserve">the number of possible solutions. </w:t>
+      </w:r>
+      <w:r>
+        <w:t>However, by the end, both agreed that there were over 70 solutions. The maximum number suggested was 92, but neither could prove for certain that this was valid.</w:t>
+      </w:r>
+      <w:r>
+        <w:t xml:space="preserve"> Other mathematicians worked on the problem in parallel such as Lionnet and Bellavitis.</w:t>
+      </w:r>
+      <w:r>
+        <w:t xml:space="preserve"> Nauck was also the one who proposed expanding the problem beyond just 8 queens and suggested the “n queens problem”, where one tries to place </w:t>
+      </w:r>
+      <w:r>
+        <w:rPr>
+          <w:i/>
+        </w:rPr>
+        <w:t xml:space="preserve">n </w:t>
+      </w:r>
+      <w:r>
+        <w:t xml:space="preserve">queens on a chessboard of n by n squares. </w:t>
+      </w:r>
+    </w:p>
+    <w:p>
+      <w:pPr>
+        <w:pStyle w:val="Heading2"/>
+      </w:pPr>
+      <w:r>
+        <w:t>Algorithm</w:t>
+      </w:r>
+    </w:p>
+    <w:p>
+      <w:r>
+        <w:t xml:space="preserve">There are a massive number of possible placements for an 8 by 8 grid </w:t>
+      </w:r>
+      <w:r>
+        <w:t>(according to Wikipedia, 4,</w:t>
+      </w:r>
+      <w:r>
+        <w:t>426,165,368) but only 92 solutions to the eight queens problem</w:t>
+      </w:r>
+      <w:r>
+        <w:t xml:space="preserve">. However, this massive number can be narrowed somewhat by placing </w:t>
+      </w:r>
+      <w:r>
+        <w:t>constraints such as preventing placing the queens in the same column or row ahead of time. This reduces the possible to 8</w:t>
+      </w:r>
+      <w:r>
+        <w:rPr>
+          <w:vertAlign w:val="superscript"/>
+        </w:rPr>
+        <w:t>8</w:t>
+      </w:r>
+      <w:r>
+        <w:t xml:space="preserve"> solutions</w:t>
+      </w:r>
+      <w:r>
+        <w:t xml:space="preserve">. </w:t>
+      </w:r>
+      <w:r>
+        <w:t xml:space="preserve">There are further limits that can be put in place including checking diagonals. </w:t>
+      </w:r>
+    </w:p>
+    <w:p>
+      <w:pPr>
+        <w:pStyle w:val="Heading2"/>
+      </w:pPr>
+      <w:r>
+        <w:t>N-Queens</w:t>
+      </w:r>
+      <w:r>
+        <w:t xml:space="preserve"> and Further Extension</w:t>
+      </w:r>
+    </w:p>
+    <w:p>
+      <w:r>
+        <w:t>As discussed in the history section, the eight queens problem can be expanded more generally to placing n queens in an n by n board. If one does this, interesting patterns emerge. First, there are no solutions for a 2x2 or 3x3 grid, and there are more unique solutions for a 5x5 grid than there are for a 6x6 grid. However, once a 7x7 grid is created, it at this point that the sheer number of unique solutions becomes huge. At 25x25, there are over 270 trillion unique solutions (meaning solutions that are not rotations or reflections of each other)</w:t>
+      </w:r>
+      <w:r>
+        <w:t>. This becomes increasingly difficult for computers to process due to the sheer quantity of possible solutions.</w:t>
+      </w:r>
+    </w:p>
+    <w:p>
+      <w:r>
+        <w:t xml:space="preserve">The n-queens problem can be expanded further by introducing a variety of other elements. One such element is the inclusion of unmovable queens that occupy set positions which the computer must move around. </w:t>
+      </w:r>
+      <w:r>
+        <w:t xml:space="preserve">Another possible extension is the so-called super-queen problem where </w:t>
+      </w:r>
+      <w:r>
+        <w:t xml:space="preserve">queens can also attack like a knight. This addition means that there are no solutions for boards up to 10x10. </w:t>
       </w:r>
       <w:bookmarkStart w:id="0" w:name="_GoBack"/>
       <w:bookmarkEnd w:id="0"/>
     </w:p>
+    <w:p>
+      <w:pPr>
+        <w:rPr>
+          <w:rFonts w:asciiTheme="majorHAnsi" w:eastAsiaTheme="majorEastAsia" w:hAnsiTheme="majorHAnsi" w:cstheme="majorBidi"/>
+          <w:color w:val="2E74B5" w:themeColor="accent1" w:themeShade="BF"/>
+          <w:sz w:val="26"/>
+          <w:szCs w:val="26"/>
+        </w:rPr>
+      </w:pPr>
+      <w:r>
+        <w:br w:type="page"/>
+      </w:r>
+    </w:p>
+    <w:p>
+      <w:pPr>
+        <w:pStyle w:val="Heading2"/>
+      </w:pPr>
+      <w:r>
+        <w:t>Example Solution</w:t>
+      </w:r>
+    </w:p>
+    <w:tbl>
+      <w:tblPr>
+        <w:tblStyle w:val="TableGrid"/>
+        <w:tblW w:w="0" w:type="auto"/>
+        <w:tblLook w:val="04A0" w:firstRow="1" w:lastRow="0" w:firstColumn="1" w:lastColumn="0" w:noHBand="0" w:noVBand="1"/>
+      </w:tblPr>
+      <w:tblGrid>
+        <w:gridCol w:w="1168"/>
+        <w:gridCol w:w="1168"/>
+        <w:gridCol w:w="1169"/>
+        <w:gridCol w:w="1169"/>
+        <w:gridCol w:w="1169"/>
+        <w:gridCol w:w="1169"/>
+        <w:gridCol w:w="1169"/>
+        <w:gridCol w:w="1169"/>
+      </w:tblGrid>
+      <w:tr>
+        <w:trPr>
+          <w:trHeight w:val="1080"/>
+        </w:trPr>
+        <w:tc>
+          <w:tcPr>
+            <w:tcW w:w="1080" w:type="dxa"/>
+            <w:vAlign w:val="center"/>
+          </w:tcPr>
+          <w:p>
+            <w:pPr>
+              <w:jc w:val="center"/>
+              <w:rPr>
+                <w:sz w:val="96"/>
+                <w:szCs w:val="96"/>
+              </w:rPr>
+            </w:pPr>
+            <w:r>
+              <w:rPr>
+                <w:rFonts w:ascii="Arial" w:hAnsi="Arial" w:cs="Arial"/>
+                <w:sz w:val="96"/>
+                <w:szCs w:val="96"/>
+              </w:rPr>
+              <w:t>֍</w:t>
+            </w:r>
+          </w:p>
+        </w:tc>
+        <w:tc>
+          <w:tcPr>
+            <w:tcW w:w="1080" w:type="dxa"/>
+            <w:shd w:val="clear" w:color="auto" w:fill="000000" w:themeFill="text1"/>
+            <w:vAlign w:val="center"/>
+          </w:tcPr>
+          <w:p>
+            <w:pPr>
+              <w:jc w:val="center"/>
+              <w:rPr>
+                <w:sz w:val="96"/>
+                <w:szCs w:val="96"/>
+              </w:rPr>
+            </w:pPr>
+          </w:p>
+        </w:tc>
+        <w:tc>
+          <w:tcPr>
+            <w:tcW w:w="1080" w:type="dxa"/>
+            <w:vAlign w:val="center"/>
+          </w:tcPr>
+          <w:p>
+            <w:pPr>
+              <w:jc w:val="center"/>
+              <w:rPr>
+                <w:sz w:val="96"/>
+                <w:szCs w:val="96"/>
+              </w:rPr>
+            </w:pPr>
+          </w:p>
+        </w:tc>
+        <w:tc>
+          <w:tcPr>
+            <w:tcW w:w="1080" w:type="dxa"/>
+            <w:shd w:val="clear" w:color="auto" w:fill="000000" w:themeFill="text1"/>
+            <w:vAlign w:val="center"/>
+          </w:tcPr>
+          <w:p>
+            <w:pPr>
+              <w:jc w:val="center"/>
+              <w:rPr>
+                <w:rFonts w:ascii="Aristocrat SF" w:hAnsi="Aristocrat SF"/>
+                <w:sz w:val="96"/>
+                <w:szCs w:val="96"/>
+              </w:rPr>
+            </w:pPr>
+          </w:p>
+        </w:tc>
+        <w:tc>
+          <w:tcPr>
+            <w:tcW w:w="1080" w:type="dxa"/>
+            <w:vAlign w:val="center"/>
+          </w:tcPr>
+          <w:p>
+            <w:pPr>
+              <w:jc w:val="center"/>
+              <w:rPr>
+                <w:sz w:val="96"/>
+                <w:szCs w:val="96"/>
+              </w:rPr>
+            </w:pPr>
+          </w:p>
+        </w:tc>
+        <w:tc>
+          <w:tcPr>
+            <w:tcW w:w="1080" w:type="dxa"/>
+            <w:shd w:val="clear" w:color="auto" w:fill="000000" w:themeFill="text1"/>
+            <w:vAlign w:val="center"/>
+          </w:tcPr>
+          <w:p>
+            <w:pPr>
+              <w:jc w:val="center"/>
+              <w:rPr>
+                <w:sz w:val="96"/>
+                <w:szCs w:val="96"/>
+              </w:rPr>
+            </w:pPr>
+          </w:p>
+        </w:tc>
+        <w:tc>
+          <w:tcPr>
+            <w:tcW w:w="1080" w:type="dxa"/>
+            <w:vAlign w:val="center"/>
+          </w:tcPr>
+          <w:p>
+            <w:pPr>
+              <w:jc w:val="center"/>
+              <w:rPr>
+                <w:sz w:val="96"/>
+                <w:szCs w:val="96"/>
+              </w:rPr>
+            </w:pPr>
+          </w:p>
+        </w:tc>
+        <w:tc>
+          <w:tcPr>
+            <w:tcW w:w="1080" w:type="dxa"/>
+            <w:shd w:val="clear" w:color="auto" w:fill="000000" w:themeFill="text1"/>
+            <w:vAlign w:val="center"/>
+          </w:tcPr>
+          <w:p>
+            <w:pPr>
+              <w:jc w:val="center"/>
+              <w:rPr>
+                <w:sz w:val="96"/>
+                <w:szCs w:val="96"/>
+              </w:rPr>
+            </w:pPr>
+          </w:p>
+        </w:tc>
+      </w:tr>
+      <w:tr>
+        <w:trPr>
+          <w:trHeight w:val="1080"/>
+        </w:trPr>
+        <w:tc>
+          <w:tcPr>
+            <w:tcW w:w="1080" w:type="dxa"/>
+            <w:shd w:val="clear" w:color="auto" w:fill="000000" w:themeFill="text1"/>
+            <w:vAlign w:val="center"/>
+          </w:tcPr>
+          <w:p>
+            <w:pPr>
+              <w:jc w:val="center"/>
+              <w:rPr>
+                <w:sz w:val="96"/>
+                <w:szCs w:val="96"/>
+              </w:rPr>
+            </w:pPr>
+          </w:p>
+        </w:tc>
+        <w:tc>
+          <w:tcPr>
+            <w:tcW w:w="1080" w:type="dxa"/>
+            <w:vAlign w:val="center"/>
+          </w:tcPr>
+          <w:p>
+            <w:pPr>
+              <w:jc w:val="center"/>
+              <w:rPr>
+                <w:sz w:val="96"/>
+                <w:szCs w:val="96"/>
+              </w:rPr>
+            </w:pPr>
+          </w:p>
+        </w:tc>
+        <w:tc>
+          <w:tcPr>
+            <w:tcW w:w="1080" w:type="dxa"/>
+            <w:shd w:val="clear" w:color="auto" w:fill="000000" w:themeFill="text1"/>
+            <w:vAlign w:val="center"/>
+          </w:tcPr>
+          <w:p>
+            <w:pPr>
+              <w:jc w:val="center"/>
+              <w:rPr>
+                <w:sz w:val="96"/>
+                <w:szCs w:val="96"/>
+              </w:rPr>
+            </w:pPr>
+          </w:p>
+        </w:tc>
+        <w:tc>
+          <w:tcPr>
+            <w:tcW w:w="1080" w:type="dxa"/>
+            <w:vAlign w:val="center"/>
+          </w:tcPr>
+          <w:p>
+            <w:pPr>
+              <w:jc w:val="center"/>
+              <w:rPr>
+                <w:sz w:val="96"/>
+                <w:szCs w:val="96"/>
+              </w:rPr>
+            </w:pPr>
+          </w:p>
+        </w:tc>
+        <w:tc>
+          <w:tcPr>
+            <w:tcW w:w="1080" w:type="dxa"/>
+            <w:shd w:val="clear" w:color="auto" w:fill="000000" w:themeFill="text1"/>
+            <w:vAlign w:val="center"/>
+          </w:tcPr>
+          <w:p>
+            <w:pPr>
+              <w:jc w:val="center"/>
+              <w:rPr>
+                <w:sz w:val="96"/>
+                <w:szCs w:val="96"/>
+              </w:rPr>
+            </w:pPr>
+            <w:r>
+              <w:rPr>
+                <w:rFonts w:ascii="Arial" w:hAnsi="Arial" w:cs="Arial"/>
+                <w:sz w:val="96"/>
+                <w:szCs w:val="96"/>
+              </w:rPr>
+              <w:t>֍</w:t>
+            </w:r>
+          </w:p>
+        </w:tc>
+        <w:tc>
+          <w:tcPr>
+            <w:tcW w:w="1080" w:type="dxa"/>
+            <w:vAlign w:val="center"/>
+          </w:tcPr>
+          <w:p>
+            <w:pPr>
+              <w:jc w:val="center"/>
+              <w:rPr>
+                <w:sz w:val="96"/>
+                <w:szCs w:val="96"/>
+              </w:rPr>
+            </w:pPr>
+          </w:p>
+        </w:tc>
+        <w:tc>
+          <w:tcPr>
+            <w:tcW w:w="1080" w:type="dxa"/>
+            <w:shd w:val="clear" w:color="auto" w:fill="000000" w:themeFill="text1"/>
+            <w:vAlign w:val="center"/>
+          </w:tcPr>
+          <w:p>
+            <w:pPr>
+              <w:jc w:val="center"/>
+              <w:rPr>
+                <w:sz w:val="96"/>
+                <w:szCs w:val="96"/>
+              </w:rPr>
+            </w:pPr>
+          </w:p>
+        </w:tc>
+        <w:tc>
+          <w:tcPr>
+            <w:tcW w:w="1080" w:type="dxa"/>
+            <w:vAlign w:val="center"/>
+          </w:tcPr>
+          <w:p>
+            <w:pPr>
+              <w:jc w:val="center"/>
+              <w:rPr>
+                <w:sz w:val="96"/>
+                <w:szCs w:val="96"/>
+              </w:rPr>
+            </w:pPr>
+          </w:p>
+        </w:tc>
+      </w:tr>
+      <w:tr>
+        <w:trPr>
+          <w:trHeight w:val="1080"/>
+        </w:trPr>
+        <w:tc>
+          <w:tcPr>
+            <w:tcW w:w="1080" w:type="dxa"/>
+            <w:vAlign w:val="center"/>
+          </w:tcPr>
+          <w:p>
+            <w:pPr>
+              <w:jc w:val="center"/>
+              <w:rPr>
+                <w:sz w:val="96"/>
+                <w:szCs w:val="96"/>
+              </w:rPr>
+            </w:pPr>
+          </w:p>
+        </w:tc>
+        <w:tc>
+          <w:tcPr>
+            <w:tcW w:w="1080" w:type="dxa"/>
+            <w:shd w:val="clear" w:color="auto" w:fill="000000" w:themeFill="text1"/>
+            <w:vAlign w:val="center"/>
+          </w:tcPr>
+          <w:p>
+            <w:pPr>
+              <w:jc w:val="center"/>
+              <w:rPr>
+                <w:sz w:val="96"/>
+                <w:szCs w:val="96"/>
+              </w:rPr>
+            </w:pPr>
+          </w:p>
+        </w:tc>
+        <w:tc>
+          <w:tcPr>
+            <w:tcW w:w="1080" w:type="dxa"/>
+            <w:vAlign w:val="center"/>
+          </w:tcPr>
+          <w:p>
+            <w:pPr>
+              <w:jc w:val="center"/>
+              <w:rPr>
+                <w:sz w:val="96"/>
+                <w:szCs w:val="96"/>
+              </w:rPr>
+            </w:pPr>
+          </w:p>
+        </w:tc>
+        <w:tc>
+          <w:tcPr>
+            <w:tcW w:w="1080" w:type="dxa"/>
+            <w:shd w:val="clear" w:color="auto" w:fill="000000" w:themeFill="text1"/>
+            <w:vAlign w:val="center"/>
+          </w:tcPr>
+          <w:p>
+            <w:pPr>
+              <w:jc w:val="center"/>
+              <w:rPr>
+                <w:sz w:val="96"/>
+                <w:szCs w:val="96"/>
+              </w:rPr>
+            </w:pPr>
+          </w:p>
+        </w:tc>
+        <w:tc>
+          <w:tcPr>
+            <w:tcW w:w="1080" w:type="dxa"/>
+            <w:vAlign w:val="center"/>
+          </w:tcPr>
+          <w:p>
+            <w:pPr>
+              <w:jc w:val="center"/>
+              <w:rPr>
+                <w:sz w:val="96"/>
+                <w:szCs w:val="96"/>
+              </w:rPr>
+            </w:pPr>
+          </w:p>
+        </w:tc>
+        <w:tc>
+          <w:tcPr>
+            <w:tcW w:w="1080" w:type="dxa"/>
+            <w:shd w:val="clear" w:color="auto" w:fill="000000" w:themeFill="text1"/>
+            <w:vAlign w:val="center"/>
+          </w:tcPr>
+          <w:p>
+            <w:pPr>
+              <w:jc w:val="center"/>
+              <w:rPr>
+                <w:sz w:val="96"/>
+                <w:szCs w:val="96"/>
+              </w:rPr>
+            </w:pPr>
+          </w:p>
+        </w:tc>
+        <w:tc>
+          <w:tcPr>
+            <w:tcW w:w="1080" w:type="dxa"/>
+            <w:vAlign w:val="center"/>
+          </w:tcPr>
+          <w:p>
+            <w:pPr>
+              <w:jc w:val="center"/>
+              <w:rPr>
+                <w:sz w:val="96"/>
+                <w:szCs w:val="96"/>
+              </w:rPr>
+            </w:pPr>
+          </w:p>
+        </w:tc>
+        <w:tc>
+          <w:tcPr>
+            <w:tcW w:w="1080" w:type="dxa"/>
+            <w:shd w:val="clear" w:color="auto" w:fill="000000" w:themeFill="text1"/>
+            <w:vAlign w:val="center"/>
+          </w:tcPr>
+          <w:p>
+            <w:pPr>
+              <w:jc w:val="center"/>
+              <w:rPr>
+                <w:sz w:val="96"/>
+                <w:szCs w:val="96"/>
+              </w:rPr>
+            </w:pPr>
+            <w:r>
+              <w:rPr>
+                <w:rFonts w:ascii="Arial" w:hAnsi="Arial" w:cs="Arial"/>
+                <w:sz w:val="96"/>
+                <w:szCs w:val="96"/>
+              </w:rPr>
+              <w:t>֍</w:t>
+            </w:r>
+          </w:p>
+        </w:tc>
+      </w:tr>
+      <w:tr>
+        <w:trPr>
+          <w:trHeight w:val="1080"/>
+        </w:trPr>
+        <w:tc>
+          <w:tcPr>
+            <w:tcW w:w="1080" w:type="dxa"/>
+            <w:shd w:val="clear" w:color="auto" w:fill="000000" w:themeFill="text1"/>
+            <w:vAlign w:val="center"/>
+          </w:tcPr>
+          <w:p>
+            <w:pPr>
+              <w:jc w:val="center"/>
+              <w:rPr>
+                <w:sz w:val="96"/>
+                <w:szCs w:val="96"/>
+              </w:rPr>
+            </w:pPr>
+          </w:p>
+        </w:tc>
+        <w:tc>
+          <w:tcPr>
+            <w:tcW w:w="1080" w:type="dxa"/>
+            <w:vAlign w:val="center"/>
+          </w:tcPr>
+          <w:p>
+            <w:pPr>
+              <w:jc w:val="center"/>
+              <w:rPr>
+                <w:sz w:val="96"/>
+                <w:szCs w:val="96"/>
+              </w:rPr>
+            </w:pPr>
+          </w:p>
+        </w:tc>
+        <w:tc>
+          <w:tcPr>
+            <w:tcW w:w="1080" w:type="dxa"/>
+            <w:shd w:val="clear" w:color="auto" w:fill="000000" w:themeFill="text1"/>
+            <w:vAlign w:val="center"/>
+          </w:tcPr>
+          <w:p>
+            <w:pPr>
+              <w:jc w:val="center"/>
+              <w:rPr>
+                <w:sz w:val="96"/>
+                <w:szCs w:val="96"/>
+              </w:rPr>
+            </w:pPr>
+          </w:p>
+        </w:tc>
+        <w:tc>
+          <w:tcPr>
+            <w:tcW w:w="1080" w:type="dxa"/>
+            <w:vAlign w:val="center"/>
+          </w:tcPr>
+          <w:p>
+            <w:pPr>
+              <w:jc w:val="center"/>
+              <w:rPr>
+                <w:sz w:val="96"/>
+                <w:szCs w:val="96"/>
+              </w:rPr>
+            </w:pPr>
+          </w:p>
+        </w:tc>
+        <w:tc>
+          <w:tcPr>
+            <w:tcW w:w="1080" w:type="dxa"/>
+            <w:shd w:val="clear" w:color="auto" w:fill="000000" w:themeFill="text1"/>
+            <w:vAlign w:val="center"/>
+          </w:tcPr>
+          <w:p>
+            <w:pPr>
+              <w:jc w:val="center"/>
+              <w:rPr>
+                <w:sz w:val="96"/>
+                <w:szCs w:val="96"/>
+              </w:rPr>
+            </w:pPr>
+          </w:p>
+        </w:tc>
+        <w:tc>
+          <w:tcPr>
+            <w:tcW w:w="1080" w:type="dxa"/>
+            <w:vAlign w:val="center"/>
+          </w:tcPr>
+          <w:p>
+            <w:pPr>
+              <w:jc w:val="center"/>
+              <w:rPr>
+                <w:sz w:val="96"/>
+                <w:szCs w:val="96"/>
+              </w:rPr>
+            </w:pPr>
+            <w:r>
+              <w:rPr>
+                <w:rFonts w:ascii="Arial" w:hAnsi="Arial" w:cs="Arial"/>
+                <w:sz w:val="96"/>
+                <w:szCs w:val="96"/>
+              </w:rPr>
+              <w:t>֍</w:t>
+            </w:r>
+          </w:p>
+        </w:tc>
+        <w:tc>
+          <w:tcPr>
+            <w:tcW w:w="1080" w:type="dxa"/>
+            <w:shd w:val="clear" w:color="auto" w:fill="000000" w:themeFill="text1"/>
+            <w:vAlign w:val="center"/>
+          </w:tcPr>
+          <w:p>
+            <w:pPr>
+              <w:jc w:val="center"/>
+              <w:rPr>
+                <w:sz w:val="96"/>
+                <w:szCs w:val="96"/>
+              </w:rPr>
+            </w:pPr>
+          </w:p>
+        </w:tc>
+        <w:tc>
+          <w:tcPr>
+            <w:tcW w:w="1080" w:type="dxa"/>
+            <w:vAlign w:val="center"/>
+          </w:tcPr>
+          <w:p>
+            <w:pPr>
+              <w:jc w:val="center"/>
+              <w:rPr>
+                <w:sz w:val="96"/>
+                <w:szCs w:val="96"/>
+              </w:rPr>
+            </w:pPr>
+          </w:p>
+        </w:tc>
+      </w:tr>
+      <w:tr>
+        <w:trPr>
+          <w:trHeight w:val="1080"/>
+        </w:trPr>
+        <w:tc>
+          <w:tcPr>
+            <w:tcW w:w="1080" w:type="dxa"/>
+            <w:vAlign w:val="center"/>
+          </w:tcPr>
+          <w:p>
+            <w:pPr>
+              <w:jc w:val="center"/>
+              <w:rPr>
+                <w:sz w:val="96"/>
+                <w:szCs w:val="96"/>
+              </w:rPr>
+            </w:pPr>
+          </w:p>
+        </w:tc>
+        <w:tc>
+          <w:tcPr>
+            <w:tcW w:w="1080" w:type="dxa"/>
+            <w:shd w:val="clear" w:color="auto" w:fill="000000" w:themeFill="text1"/>
+            <w:vAlign w:val="center"/>
+          </w:tcPr>
+          <w:p>
+            <w:pPr>
+              <w:jc w:val="center"/>
+              <w:rPr>
+                <w:sz w:val="96"/>
+                <w:szCs w:val="96"/>
+              </w:rPr>
+            </w:pPr>
+          </w:p>
+        </w:tc>
+        <w:tc>
+          <w:tcPr>
+            <w:tcW w:w="1080" w:type="dxa"/>
+            <w:vAlign w:val="center"/>
+          </w:tcPr>
+          <w:p>
+            <w:pPr>
+              <w:jc w:val="center"/>
+              <w:rPr>
+                <w:sz w:val="96"/>
+                <w:szCs w:val="96"/>
+              </w:rPr>
+            </w:pPr>
+            <w:r>
+              <w:rPr>
+                <w:rFonts w:ascii="Arial" w:hAnsi="Arial" w:cs="Arial"/>
+                <w:sz w:val="96"/>
+                <w:szCs w:val="96"/>
+              </w:rPr>
+              <w:t>֍</w:t>
+            </w:r>
+          </w:p>
+        </w:tc>
+        <w:tc>
+          <w:tcPr>
+            <w:tcW w:w="1080" w:type="dxa"/>
+            <w:shd w:val="clear" w:color="auto" w:fill="000000" w:themeFill="text1"/>
+            <w:vAlign w:val="center"/>
+          </w:tcPr>
+          <w:p>
+            <w:pPr>
+              <w:jc w:val="center"/>
+              <w:rPr>
+                <w:sz w:val="96"/>
+                <w:szCs w:val="96"/>
+              </w:rPr>
+            </w:pPr>
+          </w:p>
+        </w:tc>
+        <w:tc>
+          <w:tcPr>
+            <w:tcW w:w="1080" w:type="dxa"/>
+            <w:vAlign w:val="center"/>
+          </w:tcPr>
+          <w:p>
+            <w:pPr>
+              <w:jc w:val="center"/>
+              <w:rPr>
+                <w:sz w:val="96"/>
+                <w:szCs w:val="96"/>
+              </w:rPr>
+            </w:pPr>
+          </w:p>
+        </w:tc>
+        <w:tc>
+          <w:tcPr>
+            <w:tcW w:w="1080" w:type="dxa"/>
+            <w:shd w:val="clear" w:color="auto" w:fill="000000" w:themeFill="text1"/>
+            <w:vAlign w:val="center"/>
+          </w:tcPr>
+          <w:p>
+            <w:pPr>
+              <w:jc w:val="center"/>
+              <w:rPr>
+                <w:sz w:val="96"/>
+                <w:szCs w:val="96"/>
+              </w:rPr>
+            </w:pPr>
+          </w:p>
+        </w:tc>
+        <w:tc>
+          <w:tcPr>
+            <w:tcW w:w="1080" w:type="dxa"/>
+            <w:vAlign w:val="center"/>
+          </w:tcPr>
+          <w:p>
+            <w:pPr>
+              <w:jc w:val="center"/>
+              <w:rPr>
+                <w:sz w:val="96"/>
+                <w:szCs w:val="96"/>
+              </w:rPr>
+            </w:pPr>
+          </w:p>
+        </w:tc>
+        <w:tc>
+          <w:tcPr>
+            <w:tcW w:w="1080" w:type="dxa"/>
+            <w:shd w:val="clear" w:color="auto" w:fill="000000" w:themeFill="text1"/>
+            <w:vAlign w:val="center"/>
+          </w:tcPr>
+          <w:p>
+            <w:pPr>
+              <w:jc w:val="center"/>
+              <w:rPr>
+                <w:sz w:val="96"/>
+                <w:szCs w:val="96"/>
+              </w:rPr>
+            </w:pPr>
+          </w:p>
+        </w:tc>
+      </w:tr>
+      <w:tr>
+        <w:trPr>
+          <w:trHeight w:val="1080"/>
+        </w:trPr>
+        <w:tc>
+          <w:tcPr>
+            <w:tcW w:w="1080" w:type="dxa"/>
+            <w:shd w:val="clear" w:color="auto" w:fill="000000" w:themeFill="text1"/>
+            <w:vAlign w:val="center"/>
+          </w:tcPr>
+          <w:p>
+            <w:pPr>
+              <w:jc w:val="center"/>
+              <w:rPr>
+                <w:sz w:val="96"/>
+                <w:szCs w:val="96"/>
+              </w:rPr>
+            </w:pPr>
+          </w:p>
+        </w:tc>
+        <w:tc>
+          <w:tcPr>
+            <w:tcW w:w="1080" w:type="dxa"/>
+            <w:vAlign w:val="center"/>
+          </w:tcPr>
+          <w:p>
+            <w:pPr>
+              <w:jc w:val="center"/>
+              <w:rPr>
+                <w:sz w:val="96"/>
+                <w:szCs w:val="96"/>
+              </w:rPr>
+            </w:pPr>
+          </w:p>
+        </w:tc>
+        <w:tc>
+          <w:tcPr>
+            <w:tcW w:w="1080" w:type="dxa"/>
+            <w:shd w:val="clear" w:color="auto" w:fill="000000" w:themeFill="text1"/>
+            <w:vAlign w:val="center"/>
+          </w:tcPr>
+          <w:p>
+            <w:pPr>
+              <w:jc w:val="center"/>
+              <w:rPr>
+                <w:sz w:val="96"/>
+                <w:szCs w:val="96"/>
+              </w:rPr>
+            </w:pPr>
+          </w:p>
+        </w:tc>
+        <w:tc>
+          <w:tcPr>
+            <w:tcW w:w="1080" w:type="dxa"/>
+            <w:vAlign w:val="center"/>
+          </w:tcPr>
+          <w:p>
+            <w:pPr>
+              <w:jc w:val="center"/>
+              <w:rPr>
+                <w:sz w:val="96"/>
+                <w:szCs w:val="96"/>
+              </w:rPr>
+            </w:pPr>
+          </w:p>
+        </w:tc>
+        <w:tc>
+          <w:tcPr>
+            <w:tcW w:w="1080" w:type="dxa"/>
+            <w:shd w:val="clear" w:color="auto" w:fill="000000" w:themeFill="text1"/>
+            <w:vAlign w:val="center"/>
+          </w:tcPr>
+          <w:p>
+            <w:pPr>
+              <w:jc w:val="center"/>
+              <w:rPr>
+                <w:sz w:val="96"/>
+                <w:szCs w:val="96"/>
+              </w:rPr>
+            </w:pPr>
+          </w:p>
+        </w:tc>
+        <w:tc>
+          <w:tcPr>
+            <w:tcW w:w="1080" w:type="dxa"/>
+            <w:vAlign w:val="center"/>
+          </w:tcPr>
+          <w:p>
+            <w:pPr>
+              <w:jc w:val="center"/>
+              <w:rPr>
+                <w:sz w:val="96"/>
+                <w:szCs w:val="96"/>
+              </w:rPr>
+            </w:pPr>
+          </w:p>
+        </w:tc>
+        <w:tc>
+          <w:tcPr>
+            <w:tcW w:w="1080" w:type="dxa"/>
+            <w:shd w:val="clear" w:color="auto" w:fill="000000" w:themeFill="text1"/>
+            <w:vAlign w:val="center"/>
+          </w:tcPr>
+          <w:p>
+            <w:pPr>
+              <w:jc w:val="center"/>
+              <w:rPr>
+                <w:sz w:val="96"/>
+                <w:szCs w:val="96"/>
+              </w:rPr>
+            </w:pPr>
+            <w:r>
+              <w:rPr>
+                <w:rFonts w:ascii="Arial" w:hAnsi="Arial" w:cs="Arial"/>
+                <w:sz w:val="96"/>
+                <w:szCs w:val="96"/>
+              </w:rPr>
+              <w:t>֍</w:t>
+            </w:r>
+          </w:p>
+        </w:tc>
+        <w:tc>
+          <w:tcPr>
+            <w:tcW w:w="1080" w:type="dxa"/>
+            <w:vAlign w:val="center"/>
+          </w:tcPr>
+          <w:p>
+            <w:pPr>
+              <w:jc w:val="center"/>
+              <w:rPr>
+                <w:sz w:val="96"/>
+                <w:szCs w:val="96"/>
+              </w:rPr>
+            </w:pPr>
+          </w:p>
+        </w:tc>
+      </w:tr>
+      <w:tr>
+        <w:trPr>
+          <w:trHeight w:val="1080"/>
+        </w:trPr>
+        <w:tc>
+          <w:tcPr>
+            <w:tcW w:w="1080" w:type="dxa"/>
+            <w:vAlign w:val="center"/>
+          </w:tcPr>
+          <w:p>
+            <w:pPr>
+              <w:jc w:val="center"/>
+              <w:rPr>
+                <w:sz w:val="96"/>
+                <w:szCs w:val="96"/>
+              </w:rPr>
+            </w:pPr>
+          </w:p>
+        </w:tc>
+        <w:tc>
+          <w:tcPr>
+            <w:tcW w:w="1080" w:type="dxa"/>
+            <w:shd w:val="clear" w:color="auto" w:fill="000000" w:themeFill="text1"/>
+            <w:vAlign w:val="center"/>
+          </w:tcPr>
+          <w:p>
+            <w:pPr>
+              <w:jc w:val="center"/>
+              <w:rPr>
+                <w:sz w:val="96"/>
+                <w:szCs w:val="96"/>
+              </w:rPr>
+            </w:pPr>
+            <w:r>
+              <w:rPr>
+                <w:rFonts w:ascii="Arial" w:hAnsi="Arial" w:cs="Arial"/>
+                <w:sz w:val="96"/>
+                <w:szCs w:val="96"/>
+              </w:rPr>
+              <w:t>֍</w:t>
+            </w:r>
+          </w:p>
+        </w:tc>
+        <w:tc>
+          <w:tcPr>
+            <w:tcW w:w="1080" w:type="dxa"/>
+            <w:vAlign w:val="center"/>
+          </w:tcPr>
+          <w:p>
+            <w:pPr>
+              <w:jc w:val="center"/>
+              <w:rPr>
+                <w:sz w:val="96"/>
+                <w:szCs w:val="96"/>
+              </w:rPr>
+            </w:pPr>
+          </w:p>
+        </w:tc>
+        <w:tc>
+          <w:tcPr>
+            <w:tcW w:w="1080" w:type="dxa"/>
+            <w:shd w:val="clear" w:color="auto" w:fill="000000" w:themeFill="text1"/>
+            <w:vAlign w:val="center"/>
+          </w:tcPr>
+          <w:p>
+            <w:pPr>
+              <w:jc w:val="center"/>
+              <w:rPr>
+                <w:sz w:val="96"/>
+                <w:szCs w:val="96"/>
+              </w:rPr>
+            </w:pPr>
+          </w:p>
+        </w:tc>
+        <w:tc>
+          <w:tcPr>
+            <w:tcW w:w="1080" w:type="dxa"/>
+            <w:vAlign w:val="center"/>
+          </w:tcPr>
+          <w:p>
+            <w:pPr>
+              <w:jc w:val="center"/>
+              <w:rPr>
+                <w:sz w:val="96"/>
+                <w:szCs w:val="96"/>
+              </w:rPr>
+            </w:pPr>
+          </w:p>
+        </w:tc>
+        <w:tc>
+          <w:tcPr>
+            <w:tcW w:w="1080" w:type="dxa"/>
+            <w:shd w:val="clear" w:color="auto" w:fill="000000" w:themeFill="text1"/>
+            <w:vAlign w:val="center"/>
+          </w:tcPr>
+          <w:p>
+            <w:pPr>
+              <w:jc w:val="center"/>
+              <w:rPr>
+                <w:sz w:val="96"/>
+                <w:szCs w:val="96"/>
+              </w:rPr>
+            </w:pPr>
+          </w:p>
+        </w:tc>
+        <w:tc>
+          <w:tcPr>
+            <w:tcW w:w="1080" w:type="dxa"/>
+            <w:vAlign w:val="center"/>
+          </w:tcPr>
+          <w:p>
+            <w:pPr>
+              <w:jc w:val="center"/>
+              <w:rPr>
+                <w:sz w:val="96"/>
+                <w:szCs w:val="96"/>
+              </w:rPr>
+            </w:pPr>
+          </w:p>
+        </w:tc>
+        <w:tc>
+          <w:tcPr>
+            <w:tcW w:w="1080" w:type="dxa"/>
+            <w:shd w:val="clear" w:color="auto" w:fill="000000" w:themeFill="text1"/>
+            <w:vAlign w:val="center"/>
+          </w:tcPr>
+          <w:p>
+            <w:pPr>
+              <w:jc w:val="center"/>
+              <w:rPr>
+                <w:sz w:val="96"/>
+                <w:szCs w:val="96"/>
+              </w:rPr>
+            </w:pPr>
+          </w:p>
+        </w:tc>
+      </w:tr>
+      <w:tr>
+        <w:trPr>
+          <w:trHeight w:val="1080"/>
+        </w:trPr>
+        <w:tc>
+          <w:tcPr>
+            <w:tcW w:w="1080" w:type="dxa"/>
+            <w:shd w:val="clear" w:color="auto" w:fill="000000" w:themeFill="text1"/>
+            <w:vAlign w:val="center"/>
+          </w:tcPr>
+          <w:p>
+            <w:pPr>
+              <w:jc w:val="center"/>
+              <w:rPr>
+                <w:sz w:val="96"/>
+                <w:szCs w:val="96"/>
+              </w:rPr>
+            </w:pPr>
+          </w:p>
+        </w:tc>
+        <w:tc>
+          <w:tcPr>
+            <w:tcW w:w="1080" w:type="dxa"/>
+            <w:vAlign w:val="center"/>
+          </w:tcPr>
+          <w:p>
+            <w:pPr>
+              <w:jc w:val="center"/>
+              <w:rPr>
+                <w:sz w:val="96"/>
+                <w:szCs w:val="96"/>
+              </w:rPr>
+            </w:pPr>
+          </w:p>
+        </w:tc>
+        <w:tc>
+          <w:tcPr>
+            <w:tcW w:w="1080" w:type="dxa"/>
+            <w:shd w:val="clear" w:color="auto" w:fill="000000" w:themeFill="text1"/>
+            <w:vAlign w:val="center"/>
+          </w:tcPr>
+          <w:p>
+            <w:pPr>
+              <w:jc w:val="center"/>
+              <w:rPr>
+                <w:sz w:val="96"/>
+                <w:szCs w:val="96"/>
+              </w:rPr>
+            </w:pPr>
+          </w:p>
+        </w:tc>
+        <w:tc>
+          <w:tcPr>
+            <w:tcW w:w="1080" w:type="dxa"/>
+            <w:vAlign w:val="center"/>
+          </w:tcPr>
+          <w:p>
+            <w:pPr>
+              <w:jc w:val="center"/>
+              <w:rPr>
+                <w:sz w:val="96"/>
+                <w:szCs w:val="96"/>
+              </w:rPr>
+            </w:pPr>
+            <w:r>
+              <w:rPr>
+                <w:rFonts w:ascii="Arial" w:hAnsi="Arial" w:cs="Arial"/>
+                <w:sz w:val="96"/>
+                <w:szCs w:val="96"/>
+              </w:rPr>
+              <w:t>֍</w:t>
+            </w:r>
+          </w:p>
+        </w:tc>
+        <w:tc>
+          <w:tcPr>
+            <w:tcW w:w="1080" w:type="dxa"/>
+            <w:shd w:val="clear" w:color="auto" w:fill="000000" w:themeFill="text1"/>
+            <w:vAlign w:val="center"/>
+          </w:tcPr>
+          <w:p>
+            <w:pPr>
+              <w:jc w:val="center"/>
+              <w:rPr>
+                <w:sz w:val="96"/>
+                <w:szCs w:val="96"/>
+              </w:rPr>
+            </w:pPr>
+          </w:p>
+        </w:tc>
+        <w:tc>
+          <w:tcPr>
+            <w:tcW w:w="1080" w:type="dxa"/>
+            <w:vAlign w:val="center"/>
+          </w:tcPr>
+          <w:p>
+            <w:pPr>
+              <w:jc w:val="center"/>
+              <w:rPr>
+                <w:sz w:val="96"/>
+                <w:szCs w:val="96"/>
+              </w:rPr>
+            </w:pPr>
+          </w:p>
+        </w:tc>
+        <w:tc>
+          <w:tcPr>
+            <w:tcW w:w="1080" w:type="dxa"/>
+            <w:shd w:val="clear" w:color="auto" w:fill="000000" w:themeFill="text1"/>
+            <w:vAlign w:val="center"/>
+          </w:tcPr>
+          <w:p>
+            <w:pPr>
+              <w:jc w:val="center"/>
+              <w:rPr>
+                <w:sz w:val="96"/>
+                <w:szCs w:val="96"/>
+              </w:rPr>
+            </w:pPr>
+          </w:p>
+        </w:tc>
+        <w:tc>
+          <w:tcPr>
+            <w:tcW w:w="1080" w:type="dxa"/>
+            <w:vAlign w:val="center"/>
+          </w:tcPr>
+          <w:p>
+            <w:pPr>
+              <w:jc w:val="center"/>
+              <w:rPr>
+                <w:sz w:val="96"/>
+                <w:szCs w:val="96"/>
+              </w:rPr>
+            </w:pPr>
+          </w:p>
+        </w:tc>
+      </w:tr>
+    </w:tbl>
     <w:p/>
     <w:p>
       <w:r>
-        <w:t>Sources:</w:t>
+        <w:br w:type="page"/>
       </w:r>
     </w:p>
     <w:p>
+      <w:pPr>
+        <w:pStyle w:val="Heading2"/>
+      </w:pPr>
+      <w:r>
+        <w:t>Sources:</w:t>
+      </w:r>
+    </w:p>
+    <w:p>
+      <w:pPr>
+        <w:rPr>
+          <w:rStyle w:val="Hyperlink"/>
+        </w:rPr>
+      </w:pPr>
       <w:hyperlink r:id="rId4" w:history="1">
         <w:r>
           <w:rPr>
@@ -62,599 +1380,37 @@
           <w:rPr>
             <w:rStyle w:val="Hyperlink"/>
           </w:rPr>
+          <w:t>https://ac.els-cdn.com/0315086077900763/1-s2.0-0315086077900763-main.pdf?_tid=1196085d-ca8f-402b-b0ea-126922262234&amp;acdnat=1524840957_c37b993065a47d2817d9a5b6fbed596</w:t>
+        </w:r>
+      </w:hyperlink>
+    </w:p>
+    <w:p>
+      <w:hyperlink r:id="rId6" w:history="1">
+        <w:r>
+          <w:rPr>
+            <w:rStyle w:val="Hyperlink"/>
+          </w:rPr>
+          <w:t>https://www.sciencealert.com/if-you-like-chess-and-free-money-we-have-some-really-really-good-news</w:t>
+        </w:r>
+      </w:hyperlink>
+    </w:p>
+    <w:p>
+      <w:pPr>
+        <w:rPr>
+          <w:color w:val="0563C1" w:themeColor="hyperlink"/>
+          <w:u w:val="single"/>
+        </w:rPr>
+      </w:pPr>
+      <w:hyperlink r:id="rId7" w:history="1">
+        <w:r>
+          <w:rPr>
+            <w:rStyle w:val="Hyperlink"/>
+          </w:rPr>
           <w:t>http://datagenetics.com/blog/august42012/index.html</w:t>
         </w:r>
       </w:hyperlink>
     </w:p>
     <w:p/>
-    <w:p>
-      <w:pPr>
-        <w:pStyle w:val="Heading2"/>
-      </w:pPr>
-      <w:r>
-        <w:t>Example Solution</w:t>
-      </w:r>
-    </w:p>
-    <w:p/>
-    <w:tbl>
-      <w:tblPr>
-        <w:tblStyle w:val="TableGrid"/>
-        <w:tblW w:w="0" w:type="auto"/>
-        <w:tblLook w:val="04A0" w:firstRow="1" w:lastRow="0" w:firstColumn="1" w:lastColumn="0" w:noHBand="0" w:noVBand="1"/>
-      </w:tblPr>
-      <w:tblGrid>
-        <w:gridCol w:w="737"/>
-        <w:gridCol w:w="737"/>
-        <w:gridCol w:w="737"/>
-        <w:gridCol w:w="737"/>
-        <w:gridCol w:w="737"/>
-        <w:gridCol w:w="737"/>
-        <w:gridCol w:w="737"/>
-        <w:gridCol w:w="737"/>
-      </w:tblGrid>
-      <w:tr>
-        <w:trPr>
-          <w:trHeight w:val="720"/>
-        </w:trPr>
-        <w:tc>
-          <w:tcPr>
-            <w:tcW w:w="737" w:type="dxa"/>
-          </w:tcPr>
-          <w:p>
-            <w:r>
-              <w:rPr>
-                <w:rFonts w:ascii="Arial" w:hAnsi="Arial" w:cs="Arial"/>
-                <w:sz w:val="52"/>
-                <w:szCs w:val="52"/>
-              </w:rPr>
-              <w:t>֍</w:t>
-            </w:r>
-          </w:p>
-        </w:tc>
-        <w:tc>
-          <w:tcPr>
-            <w:tcW w:w="737" w:type="dxa"/>
-            <w:shd w:val="clear" w:color="auto" w:fill="000000" w:themeFill="text1"/>
-          </w:tcPr>
-          <w:p/>
-        </w:tc>
-        <w:tc>
-          <w:tcPr>
-            <w:tcW w:w="737" w:type="dxa"/>
-          </w:tcPr>
-          <w:p/>
-        </w:tc>
-        <w:tc>
-          <w:tcPr>
-            <w:tcW w:w="737" w:type="dxa"/>
-            <w:shd w:val="clear" w:color="auto" w:fill="000000" w:themeFill="text1"/>
-            <w:vAlign w:val="center"/>
-          </w:tcPr>
-          <w:p>
-            <w:pPr>
-              <w:jc w:val="center"/>
-              <w:rPr>
-                <w:rFonts w:ascii="Aristocrat SF" w:hAnsi="Aristocrat SF"/>
-                <w:sz w:val="52"/>
-                <w:szCs w:val="52"/>
-              </w:rPr>
-            </w:pPr>
-          </w:p>
-        </w:tc>
-        <w:tc>
-          <w:tcPr>
-            <w:tcW w:w="737" w:type="dxa"/>
-          </w:tcPr>
-          <w:p/>
-        </w:tc>
-        <w:tc>
-          <w:tcPr>
-            <w:tcW w:w="737" w:type="dxa"/>
-            <w:shd w:val="clear" w:color="auto" w:fill="000000" w:themeFill="text1"/>
-          </w:tcPr>
-          <w:p/>
-        </w:tc>
-        <w:tc>
-          <w:tcPr>
-            <w:tcW w:w="737" w:type="dxa"/>
-          </w:tcPr>
-          <w:p/>
-        </w:tc>
-        <w:tc>
-          <w:tcPr>
-            <w:tcW w:w="737" w:type="dxa"/>
-            <w:shd w:val="clear" w:color="auto" w:fill="000000" w:themeFill="text1"/>
-          </w:tcPr>
-          <w:p/>
-        </w:tc>
-      </w:tr>
-      <w:tr>
-        <w:trPr>
-          <w:trHeight w:val="720"/>
-        </w:trPr>
-        <w:tc>
-          <w:tcPr>
-            <w:tcW w:w="737" w:type="dxa"/>
-            <w:shd w:val="clear" w:color="auto" w:fill="000000" w:themeFill="text1"/>
-          </w:tcPr>
-          <w:p/>
-        </w:tc>
-        <w:tc>
-          <w:tcPr>
-            <w:tcW w:w="737" w:type="dxa"/>
-          </w:tcPr>
-          <w:p/>
-        </w:tc>
-        <w:tc>
-          <w:tcPr>
-            <w:tcW w:w="737" w:type="dxa"/>
-            <w:shd w:val="clear" w:color="auto" w:fill="000000" w:themeFill="text1"/>
-          </w:tcPr>
-          <w:p/>
-        </w:tc>
-        <w:tc>
-          <w:tcPr>
-            <w:tcW w:w="737" w:type="dxa"/>
-          </w:tcPr>
-          <w:p/>
-        </w:tc>
-        <w:tc>
-          <w:tcPr>
-            <w:tcW w:w="737" w:type="dxa"/>
-            <w:shd w:val="clear" w:color="auto" w:fill="000000" w:themeFill="text1"/>
-          </w:tcPr>
-          <w:p>
-            <w:r>
-              <w:rPr>
-                <w:rFonts w:ascii="Arial" w:hAnsi="Arial" w:cs="Arial"/>
-                <w:sz w:val="52"/>
-                <w:szCs w:val="52"/>
-              </w:rPr>
-              <w:t>֍</w:t>
-            </w:r>
-          </w:p>
-        </w:tc>
-        <w:tc>
-          <w:tcPr>
-            <w:tcW w:w="737" w:type="dxa"/>
-          </w:tcPr>
-          <w:p/>
-        </w:tc>
-        <w:tc>
-          <w:tcPr>
-            <w:tcW w:w="737" w:type="dxa"/>
-            <w:shd w:val="clear" w:color="auto" w:fill="000000" w:themeFill="text1"/>
-          </w:tcPr>
-          <w:p/>
-        </w:tc>
-        <w:tc>
-          <w:tcPr>
-            <w:tcW w:w="737" w:type="dxa"/>
-          </w:tcPr>
-          <w:p/>
-        </w:tc>
-      </w:tr>
-      <w:tr>
-        <w:trPr>
-          <w:trHeight w:val="720"/>
-        </w:trPr>
-        <w:tc>
-          <w:tcPr>
-            <w:tcW w:w="737" w:type="dxa"/>
-          </w:tcPr>
-          <w:p/>
-        </w:tc>
-        <w:tc>
-          <w:tcPr>
-            <w:tcW w:w="737" w:type="dxa"/>
-            <w:shd w:val="clear" w:color="auto" w:fill="000000" w:themeFill="text1"/>
-          </w:tcPr>
-          <w:p/>
-        </w:tc>
-        <w:tc>
-          <w:tcPr>
-            <w:tcW w:w="737" w:type="dxa"/>
-          </w:tcPr>
-          <w:p/>
-        </w:tc>
-        <w:tc>
-          <w:tcPr>
-            <w:tcW w:w="737" w:type="dxa"/>
-            <w:shd w:val="clear" w:color="auto" w:fill="000000" w:themeFill="text1"/>
-          </w:tcPr>
-          <w:p/>
-        </w:tc>
-        <w:tc>
-          <w:tcPr>
-            <w:tcW w:w="737" w:type="dxa"/>
-          </w:tcPr>
-          <w:p/>
-        </w:tc>
-        <w:tc>
-          <w:tcPr>
-            <w:tcW w:w="737" w:type="dxa"/>
-            <w:shd w:val="clear" w:color="auto" w:fill="000000" w:themeFill="text1"/>
-          </w:tcPr>
-          <w:p/>
-        </w:tc>
-        <w:tc>
-          <w:tcPr>
-            <w:tcW w:w="737" w:type="dxa"/>
-          </w:tcPr>
-          <w:p/>
-        </w:tc>
-        <w:tc>
-          <w:tcPr>
-            <w:tcW w:w="737" w:type="dxa"/>
-            <w:shd w:val="clear" w:color="auto" w:fill="000000" w:themeFill="text1"/>
-          </w:tcPr>
-          <w:p>
-            <w:r>
-              <w:rPr>
-                <w:rFonts w:ascii="Arial" w:hAnsi="Arial" w:cs="Arial"/>
-                <w:sz w:val="52"/>
-                <w:szCs w:val="52"/>
-              </w:rPr>
-              <w:t>֍</w:t>
-            </w:r>
-          </w:p>
-        </w:tc>
-      </w:tr>
-      <w:tr>
-        <w:trPr>
-          <w:trHeight w:val="720"/>
-        </w:trPr>
-        <w:tc>
-          <w:tcPr>
-            <w:tcW w:w="737" w:type="dxa"/>
-            <w:shd w:val="clear" w:color="auto" w:fill="000000" w:themeFill="text1"/>
-          </w:tcPr>
-          <w:p/>
-        </w:tc>
-        <w:tc>
-          <w:tcPr>
-            <w:tcW w:w="737" w:type="dxa"/>
-          </w:tcPr>
-          <w:p/>
-        </w:tc>
-        <w:tc>
-          <w:tcPr>
-            <w:tcW w:w="737" w:type="dxa"/>
-            <w:shd w:val="clear" w:color="auto" w:fill="000000" w:themeFill="text1"/>
-          </w:tcPr>
-          <w:p/>
-        </w:tc>
-        <w:tc>
-          <w:tcPr>
-            <w:tcW w:w="737" w:type="dxa"/>
-          </w:tcPr>
-          <w:p/>
-        </w:tc>
-        <w:tc>
-          <w:tcPr>
-            <w:tcW w:w="737" w:type="dxa"/>
-            <w:shd w:val="clear" w:color="auto" w:fill="000000" w:themeFill="text1"/>
-          </w:tcPr>
-          <w:p/>
-        </w:tc>
-        <w:tc>
-          <w:tcPr>
-            <w:tcW w:w="737" w:type="dxa"/>
-          </w:tcPr>
-          <w:p>
-            <w:r>
-              <w:rPr>
-                <w:rFonts w:ascii="Arial" w:hAnsi="Arial" w:cs="Arial"/>
-                <w:sz w:val="52"/>
-                <w:szCs w:val="52"/>
-              </w:rPr>
-              <w:t>֍</w:t>
-            </w:r>
-          </w:p>
-        </w:tc>
-        <w:tc>
-          <w:tcPr>
-            <w:tcW w:w="737" w:type="dxa"/>
-            <w:shd w:val="clear" w:color="auto" w:fill="000000" w:themeFill="text1"/>
-          </w:tcPr>
-          <w:p/>
-        </w:tc>
-        <w:tc>
-          <w:tcPr>
-            <w:tcW w:w="737" w:type="dxa"/>
-          </w:tcPr>
-          <w:p/>
-        </w:tc>
-      </w:tr>
-      <w:tr>
-        <w:trPr>
-          <w:trHeight w:val="720"/>
-        </w:trPr>
-        <w:tc>
-          <w:tcPr>
-            <w:tcW w:w="737" w:type="dxa"/>
-          </w:tcPr>
-          <w:p/>
-        </w:tc>
-        <w:tc>
-          <w:tcPr>
-            <w:tcW w:w="737" w:type="dxa"/>
-            <w:shd w:val="clear" w:color="auto" w:fill="000000" w:themeFill="text1"/>
-          </w:tcPr>
-          <w:p/>
-        </w:tc>
-        <w:tc>
-          <w:tcPr>
-            <w:tcW w:w="737" w:type="dxa"/>
-          </w:tcPr>
-          <w:p>
-            <w:r>
-              <w:rPr>
-                <w:rFonts w:ascii="Arial" w:hAnsi="Arial" w:cs="Arial"/>
-                <w:sz w:val="52"/>
-                <w:szCs w:val="52"/>
-              </w:rPr>
-              <w:t>֍</w:t>
-            </w:r>
-          </w:p>
-        </w:tc>
-        <w:tc>
-          <w:tcPr>
-            <w:tcW w:w="737" w:type="dxa"/>
-            <w:shd w:val="clear" w:color="auto" w:fill="000000" w:themeFill="text1"/>
-          </w:tcPr>
-          <w:p/>
-        </w:tc>
-        <w:tc>
-          <w:tcPr>
-            <w:tcW w:w="737" w:type="dxa"/>
-          </w:tcPr>
-          <w:p/>
-        </w:tc>
-        <w:tc>
-          <w:tcPr>
-            <w:tcW w:w="737" w:type="dxa"/>
-            <w:shd w:val="clear" w:color="auto" w:fill="000000" w:themeFill="text1"/>
-          </w:tcPr>
-          <w:p/>
-        </w:tc>
-        <w:tc>
-          <w:tcPr>
-            <w:tcW w:w="737" w:type="dxa"/>
-          </w:tcPr>
-          <w:p/>
-        </w:tc>
-        <w:tc>
-          <w:tcPr>
-            <w:tcW w:w="737" w:type="dxa"/>
-            <w:shd w:val="clear" w:color="auto" w:fill="000000" w:themeFill="text1"/>
-          </w:tcPr>
-          <w:p/>
-        </w:tc>
-      </w:tr>
-      <w:tr>
-        <w:trPr>
-          <w:trHeight w:val="720"/>
-        </w:trPr>
-        <w:tc>
-          <w:tcPr>
-            <w:tcW w:w="737" w:type="dxa"/>
-            <w:shd w:val="clear" w:color="auto" w:fill="000000" w:themeFill="text1"/>
-          </w:tcPr>
-          <w:p/>
-        </w:tc>
-        <w:tc>
-          <w:tcPr>
-            <w:tcW w:w="737" w:type="dxa"/>
-          </w:tcPr>
-          <w:p/>
-        </w:tc>
-        <w:tc>
-          <w:tcPr>
-            <w:tcW w:w="737" w:type="dxa"/>
-            <w:shd w:val="clear" w:color="auto" w:fill="000000" w:themeFill="text1"/>
-          </w:tcPr>
-          <w:p/>
-        </w:tc>
-        <w:tc>
-          <w:tcPr>
-            <w:tcW w:w="737" w:type="dxa"/>
-          </w:tcPr>
-          <w:p/>
-        </w:tc>
-        <w:tc>
-          <w:tcPr>
-            <w:tcW w:w="737" w:type="dxa"/>
-            <w:shd w:val="clear" w:color="auto" w:fill="000000" w:themeFill="text1"/>
-          </w:tcPr>
-          <w:p/>
-        </w:tc>
-        <w:tc>
-          <w:tcPr>
-            <w:tcW w:w="737" w:type="dxa"/>
-          </w:tcPr>
-          <w:p/>
-        </w:tc>
-        <w:tc>
-          <w:tcPr>
-            <w:tcW w:w="737" w:type="dxa"/>
-            <w:shd w:val="clear" w:color="auto" w:fill="000000" w:themeFill="text1"/>
-          </w:tcPr>
-          <w:p>
-            <w:r>
-              <w:rPr>
-                <w:rFonts w:ascii="Arial" w:hAnsi="Arial" w:cs="Arial"/>
-                <w:sz w:val="52"/>
-                <w:szCs w:val="52"/>
-              </w:rPr>
-              <w:t>֍</w:t>
-            </w:r>
-          </w:p>
-        </w:tc>
-        <w:tc>
-          <w:tcPr>
-            <w:tcW w:w="737" w:type="dxa"/>
-          </w:tcPr>
-          <w:p/>
-        </w:tc>
-      </w:tr>
-      <w:tr>
-        <w:trPr>
-          <w:trHeight w:val="720"/>
-        </w:trPr>
-        <w:tc>
-          <w:tcPr>
-            <w:tcW w:w="737" w:type="dxa"/>
-          </w:tcPr>
-          <w:p/>
-        </w:tc>
-        <w:tc>
-          <w:tcPr>
-            <w:tcW w:w="737" w:type="dxa"/>
-            <w:shd w:val="clear" w:color="auto" w:fill="000000" w:themeFill="text1"/>
-          </w:tcPr>
-          <w:p>
-            <w:r>
-              <w:rPr>
-                <w:rFonts w:ascii="Arial" w:hAnsi="Arial" w:cs="Arial"/>
-                <w:sz w:val="52"/>
-                <w:szCs w:val="52"/>
-              </w:rPr>
-              <w:t>֍</w:t>
-            </w:r>
-          </w:p>
-        </w:tc>
-        <w:tc>
-          <w:tcPr>
-            <w:tcW w:w="737" w:type="dxa"/>
-          </w:tcPr>
-          <w:p/>
-        </w:tc>
-        <w:tc>
-          <w:tcPr>
-            <w:tcW w:w="737" w:type="dxa"/>
-            <w:shd w:val="clear" w:color="auto" w:fill="000000" w:themeFill="text1"/>
-          </w:tcPr>
-          <w:p/>
-        </w:tc>
-        <w:tc>
-          <w:tcPr>
-            <w:tcW w:w="737" w:type="dxa"/>
-          </w:tcPr>
-          <w:p/>
-        </w:tc>
-        <w:tc>
-          <w:tcPr>
-            <w:tcW w:w="737" w:type="dxa"/>
-            <w:shd w:val="clear" w:color="auto" w:fill="000000" w:themeFill="text1"/>
-          </w:tcPr>
-          <w:p/>
-        </w:tc>
-        <w:tc>
-          <w:tcPr>
-            <w:tcW w:w="737" w:type="dxa"/>
-          </w:tcPr>
-          <w:p/>
-        </w:tc>
-        <w:tc>
-          <w:tcPr>
-            <w:tcW w:w="737" w:type="dxa"/>
-            <w:shd w:val="clear" w:color="auto" w:fill="000000" w:themeFill="text1"/>
-          </w:tcPr>
-          <w:p/>
-        </w:tc>
-      </w:tr>
-      <w:tr>
-        <w:trPr>
-          <w:trHeight w:val="720"/>
-        </w:trPr>
-        <w:tc>
-          <w:tcPr>
-            <w:tcW w:w="737" w:type="dxa"/>
-            <w:shd w:val="clear" w:color="auto" w:fill="000000" w:themeFill="text1"/>
-          </w:tcPr>
-          <w:p/>
-        </w:tc>
-        <w:tc>
-          <w:tcPr>
-            <w:tcW w:w="737" w:type="dxa"/>
-          </w:tcPr>
-          <w:p/>
-        </w:tc>
-        <w:tc>
-          <w:tcPr>
-            <w:tcW w:w="737" w:type="dxa"/>
-            <w:shd w:val="clear" w:color="auto" w:fill="000000" w:themeFill="text1"/>
-          </w:tcPr>
-          <w:p/>
-        </w:tc>
-        <w:tc>
-          <w:tcPr>
-            <w:tcW w:w="737" w:type="dxa"/>
-          </w:tcPr>
-          <w:p>
-            <w:r>
-              <w:rPr>
-                <w:rFonts w:ascii="Arial" w:hAnsi="Arial" w:cs="Arial"/>
-                <w:sz w:val="52"/>
-                <w:szCs w:val="52"/>
-              </w:rPr>
-              <w:t>֍</w:t>
-            </w:r>
-          </w:p>
-        </w:tc>
-        <w:tc>
-          <w:tcPr>
-            <w:tcW w:w="737" w:type="dxa"/>
-            <w:shd w:val="clear" w:color="auto" w:fill="000000" w:themeFill="text1"/>
-          </w:tcPr>
-          <w:p/>
-        </w:tc>
-        <w:tc>
-          <w:tcPr>
-            <w:tcW w:w="737" w:type="dxa"/>
-          </w:tcPr>
-          <w:p/>
-        </w:tc>
-        <w:tc>
-          <w:tcPr>
-            <w:tcW w:w="737" w:type="dxa"/>
-            <w:shd w:val="clear" w:color="auto" w:fill="000000" w:themeFill="text1"/>
-          </w:tcPr>
-          <w:p/>
-        </w:tc>
-        <w:tc>
-          <w:tcPr>
-            <w:tcW w:w="737" w:type="dxa"/>
-          </w:tcPr>
-          <w:p/>
-        </w:tc>
-      </w:tr>
-    </w:tbl>
-    <w:p>
-      <w:pPr>
-        <w:rPr>
-          <w:rFonts w:ascii="Arial" w:hAnsi="Arial" w:cs="Arial"/>
-          <w:sz w:val="36"/>
-        </w:rPr>
-      </w:pPr>
-    </w:p>
-    <w:p>
-      <w:r>
-        <w:rPr>
-          <w:rFonts w:ascii="Arial" w:hAnsi="Arial" w:cs="Arial"/>
-          <w:sz w:val="36"/>
-        </w:rPr>
-        <w:t>֍</w:t>
-      </w:r>
-      <w:r>
-        <w:rPr>
-          <w:rFonts w:cstheme="minorHAnsi"/>
-          <w:sz w:val="36"/>
-        </w:rPr>
-        <w:t xml:space="preserve"> indicates a Queen</w:t>
-      </w:r>
-    </w:p>
     <w:sectPr>
       <w:pgSz w:w="12240" w:h="15840"/>
       <w:pgMar w:top="1440" w:right="1440" w:bottom="1440" w:left="1440" w:header="720" w:footer="720" w:gutter="0"/>
@@ -666,7 +1422,7 @@
 </file>
 
 <file path=word/styles.xml><?xml version="1.0" encoding="utf-8"?>
-<w:styles xmlns:mc="http://schemas.openxmlformats.org/markup-compatibility/2006" xmlns:r="http://schemas.openxmlformats.org/officeDocument/2006/relationships" xmlns:w="http://schemas.openxmlformats.org/wordprocessingml/2006/main" xmlns:w14="http://schemas.microsoft.com/office/word/2010/wordml" xmlns:w15="http://schemas.microsoft.com/office/word/2012/wordml" xmlns:w16cid="http://schemas.microsoft.com/office/word/2016/wordml/cid" xmlns:w16se="http://schemas.microsoft.com/office/word/2015/wordml/symex" mc:Ignorable="w14 w15 w16se w16cid">
+<w:styles xmlns:mc="http://schemas.openxmlformats.org/markup-compatibility/2006" xmlns:r="http://schemas.openxmlformats.org/officeDocument/2006/relationships" xmlns:w="http://schemas.openxmlformats.org/wordprocessingml/2006/main" xmlns:w14="http://schemas.microsoft.com/office/word/2010/wordml" xmlns:w15="http://schemas.microsoft.com/office/word/2012/wordml" xmlns:w16se="http://schemas.microsoft.com/office/word/2015/wordml/symex" mc:Ignorable="w14 w15 w16se">
   <w:docDefaults>
     <w:rPrDefault>
       <w:rPr>
@@ -682,7 +1438,7 @@
       </w:pPr>
     </w:pPrDefault>
   </w:docDefaults>
-  <w:latentStyles w:defLockedState="0" w:defUIPriority="99" w:defSemiHidden="0" w:defUnhideWhenUsed="0" w:defQFormat="0" w:count="375">
+  <w:latentStyles w:defLockedState="0" w:defUIPriority="99" w:defSemiHidden="0" w:defUnhideWhenUsed="0" w:defQFormat="0" w:count="371">
     <w:lsdException w:name="Normal" w:uiPriority="0" w:qFormat="1"/>
     <w:lsdException w:name="heading 1" w:uiPriority="9" w:qFormat="1"/>
     <w:lsdException w:name="heading 2" w:semiHidden="1" w:uiPriority="9" w:unhideWhenUsed="1" w:qFormat="1"/>
@@ -788,6 +1544,7 @@
     <w:lsdException w:name="HTML Sample" w:semiHidden="1" w:unhideWhenUsed="1"/>
     <w:lsdException w:name="HTML Typewriter" w:semiHidden="1" w:unhideWhenUsed="1"/>
     <w:lsdException w:name="HTML Variable" w:semiHidden="1" w:unhideWhenUsed="1"/>
+    <w:lsdException w:name="Normal Table" w:semiHidden="1" w:unhideWhenUsed="1"/>
     <w:lsdException w:name="annotation subject" w:semiHidden="1" w:unhideWhenUsed="1"/>
     <w:lsdException w:name="No List" w:semiHidden="1" w:unhideWhenUsed="1"/>
     <w:lsdException w:name="Outline List 1" w:semiHidden="1" w:unhideWhenUsed="1"/>
@@ -831,8 +1588,10 @@
     <w:lsdException w:name="Table Elegant" w:semiHidden="1" w:unhideWhenUsed="1"/>
     <w:lsdException w:name="Table Professional" w:semiHidden="1" w:unhideWhenUsed="1"/>
     <w:lsdException w:name="Table Subtle 1" w:semiHidden="1" w:unhideWhenUsed="1"/>
+    <w:lsdException w:name="Table Subtle 2" w:semiHidden="1" w:unhideWhenUsed="1"/>
     <w:lsdException w:name="Table Web 1" w:semiHidden="1" w:unhideWhenUsed="1"/>
     <w:lsdException w:name="Table Web 2" w:semiHidden="1" w:unhideWhenUsed="1"/>
+    <w:lsdException w:name="Table Web 3" w:semiHidden="1" w:unhideWhenUsed="1"/>
     <w:lsdException w:name="Balloon Text" w:semiHidden="1" w:unhideWhenUsed="1"/>
     <w:lsdException w:name="Table Grid" w:uiPriority="39"/>
     <w:lsdException w:name="Table Theme" w:semiHidden="1" w:unhideWhenUsed="1"/>
@@ -1051,10 +1810,6 @@
     <w:lsdException w:name="List Table 5 Dark Accent 6" w:uiPriority="50"/>
     <w:lsdException w:name="List Table 6 Colorful Accent 6" w:uiPriority="51"/>
     <w:lsdException w:name="List Table 7 Colorful Accent 6" w:uiPriority="52"/>
-    <w:lsdException w:name="Mention" w:semiHidden="1" w:unhideWhenUsed="1"/>
-    <w:lsdException w:name="Smart Hyperlink" w:semiHidden="1" w:unhideWhenUsed="1"/>
-    <w:lsdException w:name="Hashtag" w:semiHidden="1" w:unhideWhenUsed="1"/>
-    <w:lsdException w:name="Unresolved Mention" w:semiHidden="1" w:unhideWhenUsed="1"/>
   </w:latentStyles>
   <w:style w:type="paragraph" w:default="1" w:styleId="Normal">
     <w:name w:val="Normal"/>
@@ -1183,6 +1938,18 @@
     <w:rsid w:val="00921E48"/>
     <w:rPr>
       <w:color w:val="0563C1" w:themeColor="hyperlink"/>
+      <w:u w:val="single"/>
+    </w:rPr>
+  </w:style>
+  <w:style w:type="character" w:styleId="FollowedHyperlink">
+    <w:name w:val="FollowedHyperlink"/>
+    <w:basedOn w:val="DefaultParagraphFont"/>
+    <w:uiPriority w:val="99"/>
+    <w:semiHidden/>
+    <w:unhideWhenUsed/>
+    <w:rsid w:val="003435C0"/>
+    <w:rPr>
+      <w:color w:val="954F72" w:themeColor="followedHyperlink"/>
       <w:u w:val="single"/>
     </w:rPr>
   </w:style>

--- a/EightQueens/Eight Queens Writeup.docx
+++ b/EightQueens/Eight Queens Writeup.docx
@@ -1,6 +1,6 @@
 
 <file path=word/document.xml><?xml version="1.0" encoding="utf-8"?>
-<w:document xmlns:wpc="http://schemas.microsoft.com/office/word/2010/wordprocessingCanvas" xmlns:cx="http://schemas.microsoft.com/office/drawing/2014/chartex" xmlns:mc="http://schemas.openxmlformats.org/markup-compatibility/2006" xmlns:o="urn:schemas-microsoft-com:office:office" xmlns:r="http://schemas.openxmlformats.org/officeDocument/2006/relationships" xmlns:m="http://schemas.openxmlformats.org/officeDocument/2006/math" xmlns:v="urn:schemas-microsoft-com:vml" xmlns:wp14="http://schemas.microsoft.com/office/word/2010/wordprocessingDrawing" xmlns:wp="http://schemas.openxmlformats.org/drawingml/2006/wordprocessingDrawing" xmlns:w10="urn:schemas-microsoft-com:office:word" xmlns:w="http://schemas.openxmlformats.org/wordprocessingml/2006/main" xmlns:w14="http://schemas.microsoft.com/office/word/2010/wordml" xmlns:w15="http://schemas.microsoft.com/office/word/2012/wordml" xmlns:w16se="http://schemas.microsoft.com/office/word/2015/wordml/symex" xmlns:wpg="http://schemas.microsoft.com/office/word/2010/wordprocessingGroup" xmlns:wpi="http://schemas.microsoft.com/office/word/2010/wordprocessingInk" xmlns:wne="http://schemas.microsoft.com/office/word/2006/wordml" xmlns:wps="http://schemas.microsoft.com/office/word/2010/wordprocessingShape" mc:Ignorable="w14 w15 w16se wp14">
+<w:document xmlns:wpc="http://schemas.microsoft.com/office/word/2010/wordprocessingCanvas" xmlns:cx="http://schemas.microsoft.com/office/drawing/2014/chartex" xmlns:cx1="http://schemas.microsoft.com/office/drawing/2015/9/8/chartex" xmlns:cx2="http://schemas.microsoft.com/office/drawing/2015/10/21/chartex" xmlns:cx3="http://schemas.microsoft.com/office/drawing/2016/5/9/chartex" xmlns:cx4="http://schemas.microsoft.com/office/drawing/2016/5/10/chartex" xmlns:cx5="http://schemas.microsoft.com/office/drawing/2016/5/11/chartex" xmlns:cx6="http://schemas.microsoft.com/office/drawing/2016/5/12/chartex" xmlns:cx7="http://schemas.microsoft.com/office/drawing/2016/5/13/chartex" xmlns:cx8="http://schemas.microsoft.com/office/drawing/2016/5/14/chartex" xmlns:mc="http://schemas.openxmlformats.org/markup-compatibility/2006" xmlns:aink="http://schemas.microsoft.com/office/drawing/2016/ink" xmlns:am3d="http://schemas.microsoft.com/office/drawing/2017/model3d" xmlns:o="urn:schemas-microsoft-com:office:office" xmlns:r="http://schemas.openxmlformats.org/officeDocument/2006/relationships" xmlns:m="http://schemas.openxmlformats.org/officeDocument/2006/math" xmlns:v="urn:schemas-microsoft-com:vml" xmlns:wp14="http://schemas.microsoft.com/office/word/2010/wordprocessingDrawing" xmlns:wp="http://schemas.openxmlformats.org/drawingml/2006/wordprocessingDrawing" xmlns:w10="urn:schemas-microsoft-com:office:word" xmlns:w="http://schemas.openxmlformats.org/wordprocessingml/2006/main" xmlns:w14="http://schemas.microsoft.com/office/word/2010/wordml" xmlns:w15="http://schemas.microsoft.com/office/word/2012/wordml" xmlns:w16cid="http://schemas.microsoft.com/office/word/2016/wordml/cid" xmlns:w16se="http://schemas.microsoft.com/office/word/2015/wordml/symex" xmlns:wpg="http://schemas.microsoft.com/office/word/2010/wordprocessingGroup" xmlns:wpi="http://schemas.microsoft.com/office/word/2010/wordprocessingInk" xmlns:wne="http://schemas.microsoft.com/office/word/2006/wordml" xmlns:wps="http://schemas.microsoft.com/office/word/2010/wordprocessingShape" mc:Ignorable="w14 w15 w16se w16cid wp14">
   <w:body>
     <w:p>
       <w:pPr>
@@ -63,7 +63,15 @@
         <w:t xml:space="preserve"> problem lies in 18</w:t>
       </w:r>
       <w:r>
-        <w:t xml:space="preserve">48 with Max Bezzel, a German </w:t>
+        <w:t xml:space="preserve">48 with Max </w:t>
+      </w:r>
+      <w:proofErr w:type="spellStart"/>
+      <w:r>
+        <w:t>Bezzel</w:t>
+      </w:r>
+      <w:proofErr w:type="spellEnd"/>
+      <w:r>
+        <w:t xml:space="preserve">, a German </w:t>
       </w:r>
       <w:r>
         <w:t>chess player</w:t>
@@ -71,14 +79,24 @@
       <w:r>
         <w:t xml:space="preserve"> who proposed the concept in </w:t>
       </w:r>
+      <w:proofErr w:type="spellStart"/>
       <w:r>
         <w:rPr>
           <w:i/>
         </w:rPr>
         <w:t>Schachzeitung</w:t>
       </w:r>
-      <w:r>
-        <w:t>. A variety of solutions were proposed but the problem received little publicity. Franz Nauck then rewrote the problem in 1850 into a</w:t>
+      <w:proofErr w:type="spellEnd"/>
+      <w:r>
+        <w:t xml:space="preserve">. A variety of solutions were proposed but the problem received little publicity. Franz </w:t>
+      </w:r>
+      <w:proofErr w:type="spellStart"/>
+      <w:r>
+        <w:t>Nauck</w:t>
+      </w:r>
+      <w:proofErr w:type="spellEnd"/>
+      <w:r>
+        <w:t xml:space="preserve"> then rewrote the problem in 1850 into a</w:t>
       </w:r>
       <w:r>
         <w:t xml:space="preserve"> more widely-circulated</w:t>
@@ -89,50 +107,90 @@
       <w:r>
         <w:t xml:space="preserve">called </w:t>
       </w:r>
+      <w:proofErr w:type="spellStart"/>
       <w:r>
         <w:rPr>
           <w:i/>
         </w:rPr>
-        <w:t xml:space="preserve">Illustrirte Zeitung </w:t>
-      </w:r>
-      <w:r>
-        <w:t xml:space="preserve">of Leipzig, </w:t>
-      </w:r>
-      <w:r>
-        <w:t xml:space="preserve">and Gauss, a renowned mathematician, read the </w:t>
-      </w:r>
-      <w:r>
-        <w:t>problem and sent it to an astronomer friend of</w:t>
-      </w:r>
-      <w:r>
-        <w:t xml:space="preserve"> </w:t>
-      </w:r>
-      <w:r>
-        <w:t>his, H.C. Schumacher</w:t>
-      </w:r>
-      <w:r>
-        <w:t>. Without going into too much detail, the two went</w:t>
-      </w:r>
-      <w:r>
-        <w:t xml:space="preserve"> back and forth debating </w:t>
-      </w:r>
-      <w:r>
-        <w:t xml:space="preserve">the number of possible solutions. </w:t>
-      </w:r>
-      <w:r>
-        <w:t>However, by the end, both agreed that there were over 70 solutions. The maximum number suggested was 92, but neither could prove for certain that this was valid.</w:t>
-      </w:r>
-      <w:r>
-        <w:t xml:space="preserve"> Other mathematicians worked on the problem in parallel such as Lionnet and Bellavitis.</w:t>
-      </w:r>
-      <w:r>
-        <w:t xml:space="preserve"> Nauck was also the one who proposed expanding the problem beyond just 8 queens and suggested the “n queens problem”, where one tries to place </w:t>
-      </w:r>
+        <w:t>Illustrirte</w:t>
+      </w:r>
+      <w:proofErr w:type="spellEnd"/>
       <w:r>
         <w:rPr>
           <w:i/>
         </w:rPr>
-        <w:t xml:space="preserve">n </w:t>
+        <w:t xml:space="preserve"> Zeitung </w:t>
+      </w:r>
+      <w:r>
+        <w:t xml:space="preserve">of Leipzig, </w:t>
+      </w:r>
+      <w:r>
+        <w:t xml:space="preserve">and Gauss, a renowned mathematician, read the </w:t>
+      </w:r>
+      <w:r>
+        <w:t>problem and sent it to an astronomer friend of</w:t>
+      </w:r>
+      <w:r>
+        <w:t xml:space="preserve"> </w:t>
+      </w:r>
+      <w:r>
+        <w:t>his, H.C. Schumacher</w:t>
+      </w:r>
+      <w:r>
+        <w:t>. Without going into too much detail, the two went</w:t>
+      </w:r>
+      <w:r>
+        <w:t xml:space="preserve"> back and forth debating </w:t>
+      </w:r>
+      <w:r>
+        <w:t xml:space="preserve">the number of possible solutions. </w:t>
+      </w:r>
+      <w:r>
+        <w:t>However, by the end, both agreed that there were over 70 solutions. The maximum number suggested was 92, but neither could prove for certain that this was valid.</w:t>
+      </w:r>
+      <w:r>
+        <w:t xml:space="preserve"> Other mathematicians worked on the problem in parallel such as </w:t>
+      </w:r>
+      <w:proofErr w:type="spellStart"/>
+      <w:r>
+        <w:t>Lionnet</w:t>
+      </w:r>
+      <w:proofErr w:type="spellEnd"/>
+      <w:r>
+        <w:t xml:space="preserve"> and </w:t>
+      </w:r>
+      <w:proofErr w:type="spellStart"/>
+      <w:r>
+        <w:t>Bellavitis</w:t>
+      </w:r>
+      <w:proofErr w:type="spellEnd"/>
+      <w:r>
+        <w:t>.</w:t>
+      </w:r>
+      <w:r>
+        <w:t xml:space="preserve"> </w:t>
+      </w:r>
+      <w:proofErr w:type="spellStart"/>
+      <w:r>
+        <w:t>Nauck</w:t>
+      </w:r>
+      <w:proofErr w:type="spellEnd"/>
+      <w:r>
+        <w:t xml:space="preserve"> was also the one who proposed expanding the problem beyond just 8 queens and suggested the “n queens problem”, where one tries to place </w:t>
+      </w:r>
+      <w:proofErr w:type="spellStart"/>
+      <w:r>
+        <w:rPr>
+          <w:i/>
+        </w:rPr>
+        <w:t>n</w:t>
+      </w:r>
+      <w:proofErr w:type="spellEnd"/>
+      <w:r>
+        <w:rPr>
+          <w:i/>
+        </w:rPr>
+        <w:t xml:space="preserve"> </w:t>
       </w:r>
       <w:r>
         <w:t xml:space="preserve">queens on a chessboard of n by n squares. </w:t>
@@ -154,7 +212,15 @@
         <w:t>(according to Wikipedia, 4,</w:t>
       </w:r>
       <w:r>
-        <w:t>426,165,368) but only 92 solutions to the eight queens problem</w:t>
+        <w:t xml:space="preserve">426,165,368) but only 92 solutions to the eight </w:t>
+      </w:r>
+      <w:proofErr w:type="gramStart"/>
+      <w:r>
+        <w:t>queens</w:t>
+      </w:r>
+      <w:proofErr w:type="gramEnd"/>
+      <w:r>
+        <w:t xml:space="preserve"> problem</w:t>
       </w:r>
       <w:r>
         <w:t xml:space="preserve">. However, this massive number can be narrowed somewhat by placing </w:t>
@@ -191,7 +257,15 @@
     </w:p>
     <w:p>
       <w:r>
-        <w:t>As discussed in the history section, the eight queens problem can be expanded more generally to placing n queens in an n by n board. If one does this, interesting patterns emerge. First, there are no solutions for a 2x2 or 3x3 grid, and there are more unique solutions for a 5x5 grid than there are for a 6x6 grid. However, once a 7x7 grid is created, it at this point that the sheer number of unique solutions becomes huge. At 25x25, there are over 270 trillion unique solutions (meaning solutions that are not rotations or reflections of each other)</w:t>
+        <w:t xml:space="preserve">As discussed in the history section, the eight </w:t>
+      </w:r>
+      <w:proofErr w:type="gramStart"/>
+      <w:r>
+        <w:t>queens</w:t>
+      </w:r>
+      <w:proofErr w:type="gramEnd"/>
+      <w:r>
+        <w:t xml:space="preserve"> problem can be expanded more generally to placing n queens in an n by n board. If one does this, interesting patterns emerge. First, there are no solutions for a 2x2 or 3x3 grid, and there are more unique solutions for a 5x5 grid than there are for a 6x6 grid. However, once a 7x7 grid is created, it at this point that the sheer number of unique solutions becomes huge. At 25x25, there are over 270 trillion unique solutions (meaning solutions that are not rotations or reflections of each other)</w:t>
       </w:r>
       <w:r>
         <w:t>. This becomes increasingly difficult for computers to process due to the sheer quantity of possible solutions.</w:t>
@@ -207,8 +281,6 @@
       <w:r>
         <w:t xml:space="preserve">queens can also attack like a knight. This addition means that there are no solutions for boards up to 10x10. </w:t>
       </w:r>
-      <w:bookmarkStart w:id="0" w:name="_GoBack"/>
-      <w:bookmarkEnd w:id="0"/>
     </w:p>
     <w:p>
       <w:pPr>
@@ -228,6 +300,7 @@
         <w:pStyle w:val="Heading2"/>
       </w:pPr>
       <w:r>
+        <w:lastRenderedPageBreak/>
         <w:t>Example Solution</w:t>
       </w:r>
     </w:p>
@@ -1351,65 +1424,174 @@
         <w:br w:type="page"/>
       </w:r>
     </w:p>
-    <w:p>
-      <w:pPr>
-        <w:pStyle w:val="Heading2"/>
-      </w:pPr>
-      <w:r>
-        <w:t>Sources:</w:t>
-      </w:r>
-    </w:p>
-    <w:p>
-      <w:pPr>
+    <w:sdt>
+      <w:sdtPr>
+        <w:id w:val="-639266389"/>
+        <w:docPartObj>
+          <w:docPartGallery w:val="Bibliographies"/>
+          <w:docPartUnique/>
+        </w:docPartObj>
+      </w:sdtPr>
+      <w:sdtEndPr>
         <w:rPr>
-          <w:rStyle w:val="Hyperlink"/>
+          <w:rFonts w:asciiTheme="minorHAnsi" w:eastAsiaTheme="minorHAnsi" w:hAnsiTheme="minorHAnsi" w:cstheme="minorBidi"/>
+          <w:color w:val="auto"/>
+          <w:sz w:val="22"/>
+          <w:szCs w:val="22"/>
         </w:rPr>
-      </w:pPr>
-      <w:hyperlink r:id="rId4" w:history="1">
-        <w:r>
-          <w:rPr>
-            <w:rStyle w:val="Hyperlink"/>
-          </w:rPr>
-          <w:t>https://en.wikipedia.org/wiki/Eight_queens_puzzle</w:t>
-        </w:r>
-      </w:hyperlink>
-    </w:p>
-    <w:p>
-      <w:hyperlink r:id="rId5" w:history="1">
-        <w:r>
-          <w:rPr>
-            <w:rStyle w:val="Hyperlink"/>
-          </w:rPr>
-          <w:t>https://ac.els-cdn.com/0315086077900763/1-s2.0-0315086077900763-main.pdf?_tid=1196085d-ca8f-402b-b0ea-126922262234&amp;acdnat=1524840957_c37b993065a47d2817d9a5b6fbed596</w:t>
-        </w:r>
-      </w:hyperlink>
-    </w:p>
-    <w:p>
-      <w:hyperlink r:id="rId6" w:history="1">
-        <w:r>
-          <w:rPr>
-            <w:rStyle w:val="Hyperlink"/>
-          </w:rPr>
-          <w:t>https://www.sciencealert.com/if-you-like-chess-and-free-money-we-have-some-really-really-good-news</w:t>
-        </w:r>
-      </w:hyperlink>
-    </w:p>
-    <w:p>
-      <w:pPr>
-        <w:rPr>
-          <w:color w:val="0563C1" w:themeColor="hyperlink"/>
-          <w:u w:val="single"/>
-        </w:rPr>
-      </w:pPr>
-      <w:hyperlink r:id="rId7" w:history="1">
-        <w:r>
-          <w:rPr>
-            <w:rStyle w:val="Hyperlink"/>
-          </w:rPr>
-          <w:t>http://datagenetics.com/blog/august42012/index.html</w:t>
-        </w:r>
-      </w:hyperlink>
-    </w:p>
+      </w:sdtEndPr>
+      <w:sdtContent>
+        <w:p>
+          <w:pPr>
+            <w:pStyle w:val="Heading1"/>
+          </w:pPr>
+          <w:r>
+            <w:t>Sources</w:t>
+          </w:r>
+          <w:bookmarkStart w:id="0" w:name="_GoBack"/>
+          <w:bookmarkEnd w:id="0"/>
+        </w:p>
+        <w:sdt>
+          <w:sdtPr>
+            <w:id w:val="111145805"/>
+            <w:bibliography/>
+          </w:sdtPr>
+          <w:sdtContent>
+            <w:p>
+              <w:pPr>
+                <w:pStyle w:val="Bibliography"/>
+                <w:ind w:left="720" w:hanging="720"/>
+                <w:rPr>
+                  <w:noProof/>
+                  <w:sz w:val="24"/>
+                  <w:szCs w:val="24"/>
+                </w:rPr>
+              </w:pPr>
+              <w:r>
+                <w:fldChar w:fldCharType="begin"/>
+              </w:r>
+              <w:r>
+                <w:instrText xml:space="preserve"> BIBLIOGRAPHY </w:instrText>
+              </w:r>
+              <w:r>
+                <w:fldChar w:fldCharType="separate"/>
+              </w:r>
+              <w:r>
+                <w:rPr>
+                  <w:noProof/>
+                </w:rPr>
+                <w:t xml:space="preserve">Campbell, Paul. "Gauss and the eight queens problem: A study in miniature of the propagation of historical error." </w:t>
+              </w:r>
+              <w:r>
+                <w:rPr>
+                  <w:i/>
+                  <w:iCs/>
+                  <w:noProof/>
+                </w:rPr>
+                <w:t>Science Direct</w:t>
+              </w:r>
+              <w:r>
+                <w:rPr>
+                  <w:noProof/>
+                </w:rPr>
+                <w:t xml:space="preserve"> (1977). Web.</w:t>
+              </w:r>
+            </w:p>
+            <w:p>
+              <w:pPr>
+                <w:pStyle w:val="Bibliography"/>
+                <w:ind w:left="720" w:hanging="720"/>
+                <w:rPr>
+                  <w:noProof/>
+                </w:rPr>
+              </w:pPr>
+              <w:r>
+                <w:rPr>
+                  <w:noProof/>
+                </w:rPr>
+                <w:t xml:space="preserve">Data Genetics. </w:t>
+              </w:r>
+              <w:r>
+                <w:rPr>
+                  <w:i/>
+                  <w:iCs/>
+                  <w:noProof/>
+                </w:rPr>
+                <w:t>Eight Queens</w:t>
+              </w:r>
+              <w:r>
+                <w:rPr>
+                  <w:noProof/>
+                </w:rPr>
+                <w:t>. 2017. Web. 27 April 2018. &lt;http://datagenetics.com/blog/august42012/index.html&gt;.</w:t>
+              </w:r>
+            </w:p>
+            <w:p>
+              <w:pPr>
+                <w:pStyle w:val="Bibliography"/>
+                <w:ind w:left="720" w:hanging="720"/>
+                <w:rPr>
+                  <w:noProof/>
+                </w:rPr>
+              </w:pPr>
+              <w:r>
+                <w:rPr>
+                  <w:noProof/>
+                </w:rPr>
+                <w:t xml:space="preserve">Dockrill, Peter. "Anyone Can Win $1 Million by Solving This Wildly Complex Mathematical Chess Puzzle." </w:t>
+              </w:r>
+              <w:r>
+                <w:rPr>
+                  <w:i/>
+                  <w:iCs/>
+                  <w:noProof/>
+                </w:rPr>
+                <w:t>Science Direct</w:t>
+              </w:r>
+              <w:r>
+                <w:rPr>
+                  <w:noProof/>
+                </w:rPr>
+                <w:t xml:space="preserve"> (2017). Web. 27 April 2018. &lt;https://www.sciencealert.com/if-you-like-chess-and-free-money-we-have-some-really-really-good-news&gt;.</w:t>
+              </w:r>
+            </w:p>
+            <w:p>
+              <w:pPr>
+                <w:pStyle w:val="Bibliography"/>
+                <w:ind w:left="720" w:hanging="720"/>
+                <w:rPr>
+                  <w:noProof/>
+                </w:rPr>
+              </w:pPr>
+              <w:r>
+                <w:rPr>
+                  <w:i/>
+                  <w:iCs/>
+                  <w:noProof/>
+                </w:rPr>
+                <w:t>Eight Queens Puzzle</w:t>
+              </w:r>
+              <w:r>
+                <w:rPr>
+                  <w:noProof/>
+                </w:rPr>
+                <w:t>. n.d. Web. 27 April 2018. &lt;https://en.wikipedia.org/wiki/Eight_queens_puzzle&gt;.</w:t>
+              </w:r>
+            </w:p>
+            <w:p>
+              <w:r>
+                <w:rPr>
+                  <w:b/>
+                  <w:bCs/>
+                  <w:noProof/>
+                </w:rPr>
+                <w:fldChar w:fldCharType="end"/>
+              </w:r>
+            </w:p>
+          </w:sdtContent>
+        </w:sdt>
+      </w:sdtContent>
+    </w:sdt>
     <w:p/>
     <w:sectPr>
       <w:pgSz w:w="12240" w:h="15840"/>
@@ -1422,7 +1604,7 @@
 </file>
 
 <file path=word/styles.xml><?xml version="1.0" encoding="utf-8"?>
-<w:styles xmlns:mc="http://schemas.openxmlformats.org/markup-compatibility/2006" xmlns:r="http://schemas.openxmlformats.org/officeDocument/2006/relationships" xmlns:w="http://schemas.openxmlformats.org/wordprocessingml/2006/main" xmlns:w14="http://schemas.microsoft.com/office/word/2010/wordml" xmlns:w15="http://schemas.microsoft.com/office/word/2012/wordml" xmlns:w16se="http://schemas.microsoft.com/office/word/2015/wordml/symex" mc:Ignorable="w14 w15 w16se">
+<w:styles xmlns:mc="http://schemas.openxmlformats.org/markup-compatibility/2006" xmlns:r="http://schemas.openxmlformats.org/officeDocument/2006/relationships" xmlns:w="http://schemas.openxmlformats.org/wordprocessingml/2006/main" xmlns:w14="http://schemas.microsoft.com/office/word/2010/wordml" xmlns:w15="http://schemas.microsoft.com/office/word/2012/wordml" xmlns:w16cid="http://schemas.microsoft.com/office/word/2016/wordml/cid" xmlns:w16se="http://schemas.microsoft.com/office/word/2015/wordml/symex" mc:Ignorable="w14 w15 w16se w16cid">
   <w:docDefaults>
     <w:rPrDefault>
       <w:rPr>
@@ -1438,7 +1620,7 @@
       </w:pPr>
     </w:pPrDefault>
   </w:docDefaults>
-  <w:latentStyles w:defLockedState="0" w:defUIPriority="99" w:defSemiHidden="0" w:defUnhideWhenUsed="0" w:defQFormat="0" w:count="371">
+  <w:latentStyles w:defLockedState="0" w:defUIPriority="99" w:defSemiHidden="0" w:defUnhideWhenUsed="0" w:defQFormat="0" w:count="375">
     <w:lsdException w:name="Normal" w:uiPriority="0" w:qFormat="1"/>
     <w:lsdException w:name="heading 1" w:uiPriority="9" w:qFormat="1"/>
     <w:lsdException w:name="heading 2" w:semiHidden="1" w:uiPriority="9" w:unhideWhenUsed="1" w:qFormat="1"/>
@@ -1544,7 +1726,6 @@
     <w:lsdException w:name="HTML Sample" w:semiHidden="1" w:unhideWhenUsed="1"/>
     <w:lsdException w:name="HTML Typewriter" w:semiHidden="1" w:unhideWhenUsed="1"/>
     <w:lsdException w:name="HTML Variable" w:semiHidden="1" w:unhideWhenUsed="1"/>
-    <w:lsdException w:name="Normal Table" w:semiHidden="1" w:unhideWhenUsed="1"/>
     <w:lsdException w:name="annotation subject" w:semiHidden="1" w:unhideWhenUsed="1"/>
     <w:lsdException w:name="No List" w:semiHidden="1" w:unhideWhenUsed="1"/>
     <w:lsdException w:name="Outline List 1" w:semiHidden="1" w:unhideWhenUsed="1"/>
@@ -1588,10 +1769,8 @@
     <w:lsdException w:name="Table Elegant" w:semiHidden="1" w:unhideWhenUsed="1"/>
     <w:lsdException w:name="Table Professional" w:semiHidden="1" w:unhideWhenUsed="1"/>
     <w:lsdException w:name="Table Subtle 1" w:semiHidden="1" w:unhideWhenUsed="1"/>
-    <w:lsdException w:name="Table Subtle 2" w:semiHidden="1" w:unhideWhenUsed="1"/>
     <w:lsdException w:name="Table Web 1" w:semiHidden="1" w:unhideWhenUsed="1"/>
     <w:lsdException w:name="Table Web 2" w:semiHidden="1" w:unhideWhenUsed="1"/>
-    <w:lsdException w:name="Table Web 3" w:semiHidden="1" w:unhideWhenUsed="1"/>
     <w:lsdException w:name="Balloon Text" w:semiHidden="1" w:unhideWhenUsed="1"/>
     <w:lsdException w:name="Table Grid" w:uiPriority="39"/>
     <w:lsdException w:name="Table Theme" w:semiHidden="1" w:unhideWhenUsed="1"/>
@@ -1810,6 +1989,10 @@
     <w:lsdException w:name="List Table 5 Dark Accent 6" w:uiPriority="50"/>
     <w:lsdException w:name="List Table 6 Colorful Accent 6" w:uiPriority="51"/>
     <w:lsdException w:name="List Table 7 Colorful Accent 6" w:uiPriority="52"/>
+    <w:lsdException w:name="Mention" w:semiHidden="1" w:unhideWhenUsed="1"/>
+    <w:lsdException w:name="Smart Hyperlink" w:semiHidden="1" w:unhideWhenUsed="1"/>
+    <w:lsdException w:name="Hashtag" w:semiHidden="1" w:unhideWhenUsed="1"/>
+    <w:lsdException w:name="Unresolved Mention" w:semiHidden="1" w:unhideWhenUsed="1"/>
   </w:latentStyles>
   <w:style w:type="paragraph" w:default="1" w:styleId="Normal">
     <w:name w:val="Normal"/>
@@ -1952,6 +2135,26 @@
       <w:color w:val="954F72" w:themeColor="followedHyperlink"/>
       <w:u w:val="single"/>
     </w:rPr>
+  </w:style>
+  <w:style w:type="character" w:styleId="UnresolvedMention">
+    <w:name w:val="Unresolved Mention"/>
+    <w:basedOn w:val="DefaultParagraphFont"/>
+    <w:uiPriority w:val="99"/>
+    <w:semiHidden/>
+    <w:unhideWhenUsed/>
+    <w:rsid w:val="009868B5"/>
+    <w:rPr>
+      <w:color w:val="808080"/>
+      <w:shd w:val="clear" w:color="auto" w:fill="E6E6E6"/>
+    </w:rPr>
+  </w:style>
+  <w:style w:type="paragraph" w:styleId="Bibliography">
+    <w:name w:val="Bibliography"/>
+    <w:basedOn w:val="Normal"/>
+    <w:next w:val="Normal"/>
+    <w:uiPriority w:val="37"/>
+    <w:unhideWhenUsed/>
+    <w:rsid w:val="009868B5"/>
   </w:style>
 </w:styles>
 </file>
@@ -2215,4 +2418,93 @@
     </a:ext>
   </a:extLst>
 </a:theme>
+</file>
+
+<file path=customXml/item1.xml><?xml version="1.0" encoding="utf-8"?>
+<b:Sources xmlns:b="http://schemas.openxmlformats.org/officeDocument/2006/bibliography" xmlns="http://schemas.openxmlformats.org/officeDocument/2006/bibliography" SelectedStyle="\MLASeventhEditionOfficeOnline.xsl" StyleName="MLA" Version="7">
+  <b:Source>
+    <b:Tag>Eig18</b:Tag>
+    <b:SourceType>InternetSite</b:SourceType>
+    <b:Guid>{32DA1F19-8C75-432D-8864-491B304385E3}</b:Guid>
+    <b:Title>Eight Queens Puzzle</b:Title>
+    <b:Medium>Web</b:Medium>
+    <b:YearAccessed>2018</b:YearAccessed>
+    <b:MonthAccessed>April</b:MonthAccessed>
+    <b:DayAccessed>27</b:DayAccessed>
+    <b:InternetSiteTitle>Wikipedia</b:InternetSiteTitle>
+    <b:URL>https://en.wikipedia.org/wiki/Eight_queens_puzzle</b:URL>
+    <b:RefOrder>1</b:RefOrder>
+  </b:Source>
+  <b:Source>
+    <b:Tag>Cam77</b:Tag>
+    <b:SourceType>JournalArticle</b:SourceType>
+    <b:Guid>{8D6DDC37-FB5D-41F7-830C-D91AF262A968}</b:Guid>
+    <b:Author>
+      <b:Author>
+        <b:NameList>
+          <b:Person>
+            <b:Last>Campbell</b:Last>
+            <b:First>Paul</b:First>
+          </b:Person>
+        </b:NameList>
+      </b:Author>
+    </b:Author>
+    <b:Title>Gauss and the eight queens problem: A study in miniature of the propagation of historical error</b:Title>
+    <b:Year>1977</b:Year>
+    <b:Medium>Web</b:Medium>
+    <b:JournalName>Science Direct</b:JournalName>
+    <b:RefOrder>2</b:RefOrder>
+  </b:Source>
+  <b:Source>
+    <b:Tag>Doc17</b:Tag>
+    <b:SourceType>JournalArticle</b:SourceType>
+    <b:Guid>{DBF453A3-2271-441C-AC75-DC6703594066}</b:Guid>
+    <b:Title>Anyone Can Win $1 Million by Solving This Wildly Complex Mathematical Chess Puzzle</b:Title>
+    <b:JournalName>Science Direct</b:JournalName>
+    <b:Year>2017</b:Year>
+    <b:Medium>Web</b:Medium>
+    <b:InternetSiteTitle>Science Alert</b:InternetSiteTitle>
+    <b:YearAccessed>2018</b:YearAccessed>
+    <b:MonthAccessed>April</b:MonthAccessed>
+    <b:DayAccessed>27</b:DayAccessed>
+    <b:URL>https://www.sciencealert.com/if-you-like-chess-and-free-money-we-have-some-really-really-good-news</b:URL>
+    <b:Author>
+      <b:Author>
+        <b:NameList>
+          <b:Person>
+            <b:Last>Dockrill</b:Last>
+            <b:First>Peter</b:First>
+          </b:Person>
+        </b:NameList>
+      </b:Author>
+    </b:Author>
+    <b:RefOrder>3</b:RefOrder>
+  </b:Source>
+  <b:Source>
+    <b:Tag>Dat17</b:Tag>
+    <b:SourceType>InternetSite</b:SourceType>
+    <b:Guid>{873A410D-2224-4C63-9CDE-5B16F6E3C6BC}</b:Guid>
+    <b:Author>
+      <b:Author>
+        <b:Corporate>Data Genetics</b:Corporate>
+      </b:Author>
+    </b:Author>
+    <b:Title>Eight Queens</b:Title>
+    <b:Year>2017</b:Year>
+    <b:Medium>Web</b:Medium>
+    <b:YearAccessed>2018</b:YearAccessed>
+    <b:MonthAccessed>April</b:MonthAccessed>
+    <b:DayAccessed>27</b:DayAccessed>
+    <b:URL>http://datagenetics.com/blog/august42012/index.html</b:URL>
+    <b:RefOrder>4</b:RefOrder>
+  </b:Source>
+</b:Sources>
+</file>
+
+<file path=customXml/itemProps1.xml><?xml version="1.0" encoding="utf-8"?>
+<ds:datastoreItem xmlns:ds="http://schemas.openxmlformats.org/officeDocument/2006/customXml" ds:itemID="{DD8FF391-73A2-4359-849A-EEBB7ED0C5EC}">
+  <ds:schemaRefs>
+    <ds:schemaRef ds:uri="http://schemas.openxmlformats.org/officeDocument/2006/bibliography"/>
+  </ds:schemaRefs>
+</ds:datastoreItem>
 </file>